--- a/大三下课程/软件需求工程与项目管理/实验四/2206831522李爽-实验四.docx
+++ b/大三下课程/软件需求工程与项目管理/实验四/2206831522李爽-实验四.docx
@@ -399,8 +399,6 @@
               </w:rPr>
               <w:t>项目任务管理</w:t>
             </w:r>
-            <w:bookmarkStart w:id="0" w:name="_GoBack"/>
-            <w:bookmarkEnd w:id="0"/>
           </w:p>
         </w:tc>
       </w:tr>
@@ -730,7 +728,7 @@
           <w:p>
             <w:pPr>
               <w:rPr>
-                <w:rFonts w:ascii="宋体" w:eastAsia="宋体" w:hAnsi="宋体" w:cs="宋体" w:hint="eastAsia"/>
+                <w:rFonts w:ascii="宋体" w:eastAsia="宋体" w:hAnsi="宋体" w:cs="宋体"/>
                 <w:b/>
                 <w:bCs/>
                 <w:sz w:val="21"/>
@@ -1361,7 +1359,37 @@
                 <w:szCs w:val="21"/>
                 <w:lang w:eastAsia="zh-CN"/>
               </w:rPr>
-              <w:t>1.规划项目</w:t>
+              <w:t>1.</w:t>
+            </w:r>
+            <w:r>
+              <w:rPr>
+                <w:rFonts w:ascii="宋体" w:eastAsia="宋体" w:hAnsi="宋体" w:cs="宋体" w:hint="eastAsia"/>
+                <w:bCs/>
+                <w:sz w:val="21"/>
+                <w:szCs w:val="21"/>
+                <w:lang w:eastAsia="zh-CN"/>
+              </w:rPr>
+              <w:t>创建</w:t>
+            </w:r>
+            <w:r>
+              <w:rPr>
+                <w:rFonts w:ascii="宋体" w:eastAsia="宋体" w:hAnsi="宋体" w:cs="宋体" w:hint="eastAsia"/>
+                <w:bCs/>
+                <w:sz w:val="21"/>
+                <w:szCs w:val="21"/>
+                <w:lang w:eastAsia="zh-CN"/>
+              </w:rPr>
+              <w:t>项目</w:t>
+            </w:r>
+            <w:r>
+              <w:rPr>
+                <w:rFonts w:ascii="宋体" w:eastAsia="宋体" w:hAnsi="宋体" w:cs="宋体" w:hint="eastAsia"/>
+                <w:bCs/>
+                <w:sz w:val="21"/>
+                <w:szCs w:val="21"/>
+                <w:lang w:eastAsia="zh-CN"/>
+              </w:rPr>
+              <w:t>任务</w:t>
             </w:r>
           </w:p>
           <w:p>
@@ -1369,6 +1397,821 @@
               <w:tabs>
                 <w:tab w:val="left" w:pos="7615"/>
               </w:tabs>
+              <w:jc w:val="center"/>
+              <w:rPr>
+                <w:rFonts w:ascii="宋体" w:eastAsia="宋体" w:hAnsi="宋体" w:cs="宋体" w:hint="eastAsia"/>
+                <w:bCs/>
+                <w:sz w:val="21"/>
+                <w:szCs w:val="21"/>
+                <w:lang w:eastAsia="zh-CN"/>
+              </w:rPr>
+            </w:pPr>
+            <w:r>
+              <w:rPr>
+                <w:noProof/>
+                <w:lang w:eastAsia="zh-CN" w:bidi="ar-SA"/>
+              </w:rPr>
+              <w:lastRenderedPageBreak/>
+              <w:drawing>
+                <wp:inline distT="0" distB="0" distL="0" distR="0" wp14:anchorId="2B8CD7E3" wp14:editId="5542E6CC">
+                  <wp:extent cx="5447619" cy="3704762"/>
+                  <wp:effectExtent l="0" t="0" r="1270" b="0"/>
+                  <wp:docPr id="1" name="图片 1"/>
+                  <wp:cNvGraphicFramePr>
+                    <a:graphicFrameLocks xmlns:a="http://schemas.openxmlformats.org/drawingml/2006/main" noChangeAspect="1"/>
+                  </wp:cNvGraphicFramePr>
+                  <a:graphic xmlns:a="http://schemas.openxmlformats.org/drawingml/2006/main">
+                    <a:graphicData uri="http://schemas.openxmlformats.org/drawingml/2006/picture">
+                      <pic:pic xmlns:pic="http://schemas.openxmlformats.org/drawingml/2006/picture">
+                        <pic:nvPicPr>
+                          <pic:cNvPr id="0" name=""/>
+                          <pic:cNvPicPr/>
+                        </pic:nvPicPr>
+                        <pic:blipFill>
+                          <a:blip r:embed="rId10"/>
+                          <a:stretch>
+                            <a:fillRect/>
+                          </a:stretch>
+                        </pic:blipFill>
+                        <pic:spPr>
+                          <a:xfrm>
+                            <a:off x="0" y="0"/>
+                            <a:ext cx="5447619" cy="3704762"/>
+                          </a:xfrm>
+                          <a:prstGeom prst="rect">
+                            <a:avLst/>
+                          </a:prstGeom>
+                        </pic:spPr>
+                      </pic:pic>
+                    </a:graphicData>
+                  </a:graphic>
+                </wp:inline>
+              </w:drawing>
+            </w:r>
+          </w:p>
+          <w:p>
+            <w:pPr>
+              <w:tabs>
+                <w:tab w:val="left" w:pos="7615"/>
+              </w:tabs>
+              <w:rPr>
+                <w:rFonts w:ascii="宋体" w:eastAsia="宋体" w:hAnsi="宋体" w:cs="宋体" w:hint="eastAsia"/>
+                <w:bCs/>
+                <w:sz w:val="21"/>
+                <w:szCs w:val="21"/>
+                <w:lang w:eastAsia="zh-CN"/>
+              </w:rPr>
+            </w:pPr>
+            <w:r>
+              <w:rPr>
+                <w:rFonts w:ascii="宋体" w:eastAsia="宋体" w:hAnsi="宋体" w:cs="宋体" w:hint="eastAsia"/>
+                <w:bCs/>
+                <w:sz w:val="21"/>
+                <w:szCs w:val="21"/>
+                <w:lang w:eastAsia="zh-CN"/>
+              </w:rPr>
+              <w:t>2. 创建周期性任务</w:t>
+            </w:r>
+          </w:p>
+          <w:p>
+            <w:pPr>
+              <w:tabs>
+                <w:tab w:val="left" w:pos="7615"/>
+              </w:tabs>
+              <w:jc w:val="center"/>
+              <w:rPr>
+                <w:rFonts w:ascii="宋体" w:eastAsia="宋体" w:hAnsi="宋体" w:cs="宋体" w:hint="eastAsia"/>
+                <w:bCs/>
+                <w:sz w:val="21"/>
+                <w:szCs w:val="21"/>
+                <w:lang w:eastAsia="zh-CN"/>
+              </w:rPr>
+            </w:pPr>
+            <w:r>
+              <w:rPr>
+                <w:noProof/>
+                <w:lang w:eastAsia="zh-CN" w:bidi="ar-SA"/>
+              </w:rPr>
+              <w:drawing>
+                <wp:inline distT="0" distB="0" distL="0" distR="0" wp14:anchorId="029D0275" wp14:editId="5C73F24F">
+                  <wp:extent cx="4723809" cy="2885714"/>
+                  <wp:effectExtent l="0" t="0" r="635" b="0"/>
+                  <wp:docPr id="3" name="图片 3"/>
+                  <wp:cNvGraphicFramePr>
+                    <a:graphicFrameLocks xmlns:a="http://schemas.openxmlformats.org/drawingml/2006/main" noChangeAspect="1"/>
+                  </wp:cNvGraphicFramePr>
+                  <a:graphic xmlns:a="http://schemas.openxmlformats.org/drawingml/2006/main">
+                    <a:graphicData uri="http://schemas.openxmlformats.org/drawingml/2006/picture">
+                      <pic:pic xmlns:pic="http://schemas.openxmlformats.org/drawingml/2006/picture">
+                        <pic:nvPicPr>
+                          <pic:cNvPr id="0" name=""/>
+                          <pic:cNvPicPr/>
+                        </pic:nvPicPr>
+                        <pic:blipFill>
+                          <a:blip r:embed="rId11"/>
+                          <a:stretch>
+                            <a:fillRect/>
+                          </a:stretch>
+                        </pic:blipFill>
+                        <pic:spPr>
+                          <a:xfrm>
+                            <a:off x="0" y="0"/>
+                            <a:ext cx="4723809" cy="2885714"/>
+                          </a:xfrm>
+                          <a:prstGeom prst="rect">
+                            <a:avLst/>
+                          </a:prstGeom>
+                        </pic:spPr>
+                      </pic:pic>
+                    </a:graphicData>
+                  </a:graphic>
+                </wp:inline>
+              </w:drawing>
+            </w:r>
+          </w:p>
+          <w:p>
+            <w:pPr>
+              <w:tabs>
+                <w:tab w:val="left" w:pos="7615"/>
+              </w:tabs>
+              <w:rPr>
+                <w:rFonts w:ascii="宋体" w:eastAsia="宋体" w:hAnsi="宋体" w:cs="宋体" w:hint="eastAsia"/>
+                <w:bCs/>
+                <w:sz w:val="21"/>
+                <w:szCs w:val="21"/>
+                <w:lang w:eastAsia="zh-CN"/>
+              </w:rPr>
+            </w:pPr>
+            <w:r>
+              <w:rPr>
+                <w:rFonts w:ascii="宋体" w:eastAsia="宋体" w:hAnsi="宋体" w:cs="宋体" w:hint="eastAsia"/>
+                <w:bCs/>
+                <w:sz w:val="21"/>
+                <w:szCs w:val="21"/>
+                <w:lang w:eastAsia="zh-CN"/>
+              </w:rPr>
+              <w:t xml:space="preserve">3. </w:t>
+            </w:r>
+            <w:r>
+              <w:rPr>
+                <w:rFonts w:ascii="宋体" w:eastAsia="宋体" w:hAnsi="宋体" w:cs="宋体" w:hint="eastAsia"/>
+                <w:bCs/>
+                <w:sz w:val="21"/>
+                <w:szCs w:val="21"/>
+                <w:lang w:eastAsia="zh-CN"/>
+              </w:rPr>
+              <w:t>任务分级</w:t>
+            </w:r>
+          </w:p>
+          <w:p>
+            <w:pPr>
+              <w:tabs>
+                <w:tab w:val="left" w:pos="7615"/>
+              </w:tabs>
+              <w:jc w:val="center"/>
+              <w:rPr>
+                <w:rFonts w:ascii="宋体" w:eastAsia="宋体" w:hAnsi="宋体" w:cs="宋体" w:hint="eastAsia"/>
+                <w:bCs/>
+                <w:sz w:val="21"/>
+                <w:szCs w:val="21"/>
+                <w:lang w:eastAsia="zh-CN"/>
+              </w:rPr>
+            </w:pPr>
+            <w:r>
+              <w:rPr>
+                <w:noProof/>
+                <w:lang w:eastAsia="zh-CN" w:bidi="ar-SA"/>
+              </w:rPr>
+              <w:lastRenderedPageBreak/>
+              <w:drawing>
+                <wp:inline distT="0" distB="0" distL="0" distR="0" wp14:anchorId="67239631" wp14:editId="5B45D04F">
+                  <wp:extent cx="5486400" cy="4472305"/>
+                  <wp:effectExtent l="0" t="0" r="0" b="4445"/>
+                  <wp:docPr id="5" name="图片 5"/>
+                  <wp:cNvGraphicFramePr>
+                    <a:graphicFrameLocks xmlns:a="http://schemas.openxmlformats.org/drawingml/2006/main" noChangeAspect="1"/>
+                  </wp:cNvGraphicFramePr>
+                  <a:graphic xmlns:a="http://schemas.openxmlformats.org/drawingml/2006/main">
+                    <a:graphicData uri="http://schemas.openxmlformats.org/drawingml/2006/picture">
+                      <pic:pic xmlns:pic="http://schemas.openxmlformats.org/drawingml/2006/picture">
+                        <pic:nvPicPr>
+                          <pic:cNvPr id="0" name=""/>
+                          <pic:cNvPicPr/>
+                        </pic:nvPicPr>
+                        <pic:blipFill>
+                          <a:blip r:embed="rId12"/>
+                          <a:stretch>
+                            <a:fillRect/>
+                          </a:stretch>
+                        </pic:blipFill>
+                        <pic:spPr>
+                          <a:xfrm>
+                            <a:off x="0" y="0"/>
+                            <a:ext cx="5486400" cy="4472305"/>
+                          </a:xfrm>
+                          <a:prstGeom prst="rect">
+                            <a:avLst/>
+                          </a:prstGeom>
+                        </pic:spPr>
+                      </pic:pic>
+                    </a:graphicData>
+                  </a:graphic>
+                </wp:inline>
+              </w:drawing>
+            </w:r>
+          </w:p>
+          <w:p>
+            <w:pPr>
+              <w:tabs>
+                <w:tab w:val="left" w:pos="7615"/>
+              </w:tabs>
+              <w:rPr>
+                <w:rFonts w:ascii="宋体" w:eastAsia="宋体" w:hAnsi="宋体" w:cs="宋体" w:hint="eastAsia"/>
+                <w:bCs/>
+                <w:sz w:val="21"/>
+                <w:szCs w:val="21"/>
+                <w:lang w:eastAsia="zh-CN"/>
+              </w:rPr>
+            </w:pPr>
+            <w:r>
+              <w:rPr>
+                <w:rFonts w:ascii="宋体" w:eastAsia="宋体" w:hAnsi="宋体" w:cs="宋体" w:hint="eastAsia"/>
+                <w:bCs/>
+                <w:sz w:val="21"/>
+                <w:szCs w:val="21"/>
+                <w:lang w:eastAsia="zh-CN"/>
+              </w:rPr>
+              <w:t>自定义WBS标题</w:t>
+            </w:r>
+          </w:p>
+          <w:p>
+            <w:pPr>
+              <w:tabs>
+                <w:tab w:val="left" w:pos="7615"/>
+              </w:tabs>
+              <w:jc w:val="center"/>
+              <w:rPr>
+                <w:rFonts w:ascii="宋体" w:eastAsia="宋体" w:hAnsi="宋体" w:cs="宋体" w:hint="eastAsia"/>
+                <w:bCs/>
+                <w:sz w:val="21"/>
+                <w:szCs w:val="21"/>
+                <w:lang w:eastAsia="zh-CN"/>
+              </w:rPr>
+            </w:pPr>
+            <w:r>
+              <w:rPr>
+                <w:noProof/>
+                <w:lang w:eastAsia="zh-CN" w:bidi="ar-SA"/>
+              </w:rPr>
+              <w:drawing>
+                <wp:inline distT="0" distB="0" distL="0" distR="0" wp14:anchorId="2D670F1F" wp14:editId="734143C6">
+                  <wp:extent cx="3952381" cy="2742857"/>
+                  <wp:effectExtent l="0" t="0" r="0" b="635"/>
+                  <wp:docPr id="6" name="图片 6"/>
+                  <wp:cNvGraphicFramePr>
+                    <a:graphicFrameLocks xmlns:a="http://schemas.openxmlformats.org/drawingml/2006/main" noChangeAspect="1"/>
+                  </wp:cNvGraphicFramePr>
+                  <a:graphic xmlns:a="http://schemas.openxmlformats.org/drawingml/2006/main">
+                    <a:graphicData uri="http://schemas.openxmlformats.org/drawingml/2006/picture">
+                      <pic:pic xmlns:pic="http://schemas.openxmlformats.org/drawingml/2006/picture">
+                        <pic:nvPicPr>
+                          <pic:cNvPr id="0" name=""/>
+                          <pic:cNvPicPr/>
+                        </pic:nvPicPr>
+                        <pic:blipFill>
+                          <a:blip r:embed="rId13"/>
+                          <a:stretch>
+                            <a:fillRect/>
+                          </a:stretch>
+                        </pic:blipFill>
+                        <pic:spPr>
+                          <a:xfrm>
+                            <a:off x="0" y="0"/>
+                            <a:ext cx="3952381" cy="2742857"/>
+                          </a:xfrm>
+                          <a:prstGeom prst="rect">
+                            <a:avLst/>
+                          </a:prstGeom>
+                        </pic:spPr>
+                      </pic:pic>
+                    </a:graphicData>
+                  </a:graphic>
+                </wp:inline>
+              </w:drawing>
+            </w:r>
+          </w:p>
+          <w:p>
+            <w:pPr>
+              <w:tabs>
+                <w:tab w:val="left" w:pos="7615"/>
+              </w:tabs>
+              <w:jc w:val="center"/>
+              <w:rPr>
+                <w:rFonts w:ascii="宋体" w:eastAsia="宋体" w:hAnsi="宋体" w:cs="宋体" w:hint="eastAsia"/>
+                <w:bCs/>
+                <w:sz w:val="21"/>
+                <w:szCs w:val="21"/>
+                <w:lang w:eastAsia="zh-CN"/>
+              </w:rPr>
+            </w:pPr>
+            <w:r>
+              <w:rPr>
+                <w:noProof/>
+                <w:lang w:eastAsia="zh-CN" w:bidi="ar-SA"/>
+              </w:rPr>
+              <w:lastRenderedPageBreak/>
+              <w:drawing>
+                <wp:inline distT="0" distB="0" distL="0" distR="0" wp14:anchorId="2599260C" wp14:editId="49418739">
+                  <wp:extent cx="5486400" cy="3101975"/>
+                  <wp:effectExtent l="0" t="0" r="0" b="3175"/>
+                  <wp:docPr id="7" name="图片 7"/>
+                  <wp:cNvGraphicFramePr>
+                    <a:graphicFrameLocks xmlns:a="http://schemas.openxmlformats.org/drawingml/2006/main" noChangeAspect="1"/>
+                  </wp:cNvGraphicFramePr>
+                  <a:graphic xmlns:a="http://schemas.openxmlformats.org/drawingml/2006/main">
+                    <a:graphicData uri="http://schemas.openxmlformats.org/drawingml/2006/picture">
+                      <pic:pic xmlns:pic="http://schemas.openxmlformats.org/drawingml/2006/picture">
+                        <pic:nvPicPr>
+                          <pic:cNvPr id="0" name=""/>
+                          <pic:cNvPicPr/>
+                        </pic:nvPicPr>
+                        <pic:blipFill>
+                          <a:blip r:embed="rId14"/>
+                          <a:stretch>
+                            <a:fillRect/>
+                          </a:stretch>
+                        </pic:blipFill>
+                        <pic:spPr>
+                          <a:xfrm>
+                            <a:off x="0" y="0"/>
+                            <a:ext cx="5486400" cy="3101975"/>
+                          </a:xfrm>
+                          <a:prstGeom prst="rect">
+                            <a:avLst/>
+                          </a:prstGeom>
+                        </pic:spPr>
+                      </pic:pic>
+                    </a:graphicData>
+                  </a:graphic>
+                </wp:inline>
+              </w:drawing>
+            </w:r>
+          </w:p>
+          <w:p>
+            <w:pPr>
+              <w:tabs>
+                <w:tab w:val="left" w:pos="7615"/>
+              </w:tabs>
+              <w:rPr>
+                <w:rFonts w:ascii="宋体" w:eastAsia="宋体" w:hAnsi="宋体" w:cs="宋体" w:hint="eastAsia"/>
+                <w:bCs/>
+                <w:sz w:val="21"/>
+                <w:szCs w:val="21"/>
+                <w:lang w:eastAsia="zh-CN"/>
+              </w:rPr>
+            </w:pPr>
+            <w:r>
+              <w:rPr>
+                <w:rFonts w:ascii="宋体" w:eastAsia="宋体" w:hAnsi="宋体" w:cs="宋体" w:hint="eastAsia"/>
+                <w:bCs/>
+                <w:sz w:val="21"/>
+                <w:szCs w:val="21"/>
+                <w:lang w:eastAsia="zh-CN"/>
+              </w:rPr>
+              <w:t>4. 设置工期</w:t>
+            </w:r>
+          </w:p>
+          <w:p>
+            <w:pPr>
+              <w:tabs>
+                <w:tab w:val="left" w:pos="7615"/>
+              </w:tabs>
+              <w:rPr>
+                <w:rFonts w:ascii="宋体" w:eastAsia="宋体" w:hAnsi="宋体" w:cs="宋体" w:hint="eastAsia"/>
+                <w:bCs/>
+                <w:sz w:val="21"/>
+                <w:szCs w:val="21"/>
+                <w:lang w:eastAsia="zh-CN"/>
+              </w:rPr>
+            </w:pPr>
+            <w:r>
+              <w:rPr>
+                <w:noProof/>
+                <w:lang w:eastAsia="zh-CN" w:bidi="ar-SA"/>
+              </w:rPr>
+              <w:drawing>
+                <wp:inline distT="0" distB="0" distL="0" distR="0" wp14:anchorId="1961A7A4" wp14:editId="225F4F20">
+                  <wp:extent cx="5486400" cy="2973705"/>
+                  <wp:effectExtent l="0" t="0" r="0" b="0"/>
+                  <wp:docPr id="8" name="图片 8"/>
+                  <wp:cNvGraphicFramePr>
+                    <a:graphicFrameLocks xmlns:a="http://schemas.openxmlformats.org/drawingml/2006/main" noChangeAspect="1"/>
+                  </wp:cNvGraphicFramePr>
+                  <a:graphic xmlns:a="http://schemas.openxmlformats.org/drawingml/2006/main">
+                    <a:graphicData uri="http://schemas.openxmlformats.org/drawingml/2006/picture">
+                      <pic:pic xmlns:pic="http://schemas.openxmlformats.org/drawingml/2006/picture">
+                        <pic:nvPicPr>
+                          <pic:cNvPr id="0" name=""/>
+                          <pic:cNvPicPr/>
+                        </pic:nvPicPr>
+                        <pic:blipFill>
+                          <a:blip r:embed="rId15"/>
+                          <a:stretch>
+                            <a:fillRect/>
+                          </a:stretch>
+                        </pic:blipFill>
+                        <pic:spPr>
+                          <a:xfrm>
+                            <a:off x="0" y="0"/>
+                            <a:ext cx="5486400" cy="2973705"/>
+                          </a:xfrm>
+                          <a:prstGeom prst="rect">
+                            <a:avLst/>
+                          </a:prstGeom>
+                        </pic:spPr>
+                      </pic:pic>
+                    </a:graphicData>
+                  </a:graphic>
+                </wp:inline>
+              </w:drawing>
+            </w:r>
+          </w:p>
+          <w:p>
+            <w:pPr>
+              <w:tabs>
+                <w:tab w:val="left" w:pos="7615"/>
+              </w:tabs>
+              <w:rPr>
+                <w:rFonts w:ascii="宋体" w:eastAsia="宋体" w:hAnsi="宋体" w:cs="宋体" w:hint="eastAsia"/>
+                <w:bCs/>
+                <w:sz w:val="21"/>
+                <w:szCs w:val="21"/>
+                <w:lang w:eastAsia="zh-CN"/>
+              </w:rPr>
+            </w:pPr>
+            <w:r>
+              <w:rPr>
+                <w:noProof/>
+                <w:lang w:eastAsia="zh-CN" w:bidi="ar-SA"/>
+              </w:rPr>
+              <w:lastRenderedPageBreak/>
+              <w:drawing>
+                <wp:inline distT="0" distB="0" distL="0" distR="0" wp14:anchorId="1A0861BE" wp14:editId="170FEB2E">
+                  <wp:extent cx="5486400" cy="2997835"/>
+                  <wp:effectExtent l="0" t="0" r="0" b="0"/>
+                  <wp:docPr id="9" name="图片 9"/>
+                  <wp:cNvGraphicFramePr>
+                    <a:graphicFrameLocks xmlns:a="http://schemas.openxmlformats.org/drawingml/2006/main" noChangeAspect="1"/>
+                  </wp:cNvGraphicFramePr>
+                  <a:graphic xmlns:a="http://schemas.openxmlformats.org/drawingml/2006/main">
+                    <a:graphicData uri="http://schemas.openxmlformats.org/drawingml/2006/picture">
+                      <pic:pic xmlns:pic="http://schemas.openxmlformats.org/drawingml/2006/picture">
+                        <pic:nvPicPr>
+                          <pic:cNvPr id="0" name=""/>
+                          <pic:cNvPicPr/>
+                        </pic:nvPicPr>
+                        <pic:blipFill>
+                          <a:blip r:embed="rId16"/>
+                          <a:stretch>
+                            <a:fillRect/>
+                          </a:stretch>
+                        </pic:blipFill>
+                        <pic:spPr>
+                          <a:xfrm>
+                            <a:off x="0" y="0"/>
+                            <a:ext cx="5486400" cy="2997835"/>
+                          </a:xfrm>
+                          <a:prstGeom prst="rect">
+                            <a:avLst/>
+                          </a:prstGeom>
+                        </pic:spPr>
+                      </pic:pic>
+                    </a:graphicData>
+                  </a:graphic>
+                </wp:inline>
+              </w:drawing>
+            </w:r>
+          </w:p>
+          <w:p>
+            <w:pPr>
+              <w:tabs>
+                <w:tab w:val="left" w:pos="7615"/>
+              </w:tabs>
+              <w:rPr>
+                <w:rFonts w:ascii="宋体" w:eastAsia="宋体" w:hAnsi="宋体" w:cs="宋体" w:hint="eastAsia"/>
+                <w:bCs/>
+                <w:sz w:val="21"/>
+                <w:szCs w:val="21"/>
+                <w:lang w:eastAsia="zh-CN"/>
+              </w:rPr>
+            </w:pPr>
+            <w:r>
+              <w:rPr>
+                <w:rFonts w:ascii="宋体" w:eastAsia="宋体" w:hAnsi="宋体" w:cs="宋体" w:hint="eastAsia"/>
+                <w:bCs/>
+                <w:sz w:val="21"/>
+                <w:szCs w:val="21"/>
+                <w:lang w:eastAsia="zh-CN"/>
+              </w:rPr>
+              <w:t>5. 建立里程碑</w:t>
+            </w:r>
+          </w:p>
+          <w:p>
+            <w:pPr>
+              <w:tabs>
+                <w:tab w:val="left" w:pos="7615"/>
+              </w:tabs>
+              <w:jc w:val="center"/>
+              <w:rPr>
+                <w:rFonts w:ascii="宋体" w:eastAsia="宋体" w:hAnsi="宋体" w:cs="宋体" w:hint="eastAsia"/>
+                <w:bCs/>
+                <w:sz w:val="21"/>
+                <w:szCs w:val="21"/>
+                <w:lang w:eastAsia="zh-CN"/>
+              </w:rPr>
+            </w:pPr>
+            <w:r>
+              <w:rPr>
+                <w:noProof/>
+                <w:lang w:eastAsia="zh-CN" w:bidi="ar-SA"/>
+              </w:rPr>
+              <w:drawing>
+                <wp:inline distT="0" distB="0" distL="0" distR="0" wp14:anchorId="2B9016B9" wp14:editId="732B8FFD">
+                  <wp:extent cx="5486400" cy="714375"/>
+                  <wp:effectExtent l="0" t="0" r="0" b="9525"/>
+                  <wp:docPr id="10" name="图片 10"/>
+                  <wp:cNvGraphicFramePr>
+                    <a:graphicFrameLocks xmlns:a="http://schemas.openxmlformats.org/drawingml/2006/main" noChangeAspect="1"/>
+                  </wp:cNvGraphicFramePr>
+                  <a:graphic xmlns:a="http://schemas.openxmlformats.org/drawingml/2006/main">
+                    <a:graphicData uri="http://schemas.openxmlformats.org/drawingml/2006/picture">
+                      <pic:pic xmlns:pic="http://schemas.openxmlformats.org/drawingml/2006/picture">
+                        <pic:nvPicPr>
+                          <pic:cNvPr id="0" name=""/>
+                          <pic:cNvPicPr/>
+                        </pic:nvPicPr>
+                        <pic:blipFill>
+                          <a:blip r:embed="rId17"/>
+                          <a:stretch>
+                            <a:fillRect/>
+                          </a:stretch>
+                        </pic:blipFill>
+                        <pic:spPr>
+                          <a:xfrm>
+                            <a:off x="0" y="0"/>
+                            <a:ext cx="5486400" cy="714375"/>
+                          </a:xfrm>
+                          <a:prstGeom prst="rect">
+                            <a:avLst/>
+                          </a:prstGeom>
+                        </pic:spPr>
+                      </pic:pic>
+                    </a:graphicData>
+                  </a:graphic>
+                </wp:inline>
+              </w:drawing>
+            </w:r>
+          </w:p>
+          <w:p>
+            <w:pPr>
+              <w:tabs>
+                <w:tab w:val="left" w:pos="7615"/>
+              </w:tabs>
+              <w:rPr>
+                <w:rFonts w:ascii="宋体" w:eastAsia="宋体" w:hAnsi="宋体" w:cs="宋体" w:hint="eastAsia"/>
+                <w:bCs/>
+                <w:sz w:val="21"/>
+                <w:szCs w:val="21"/>
+                <w:lang w:eastAsia="zh-CN"/>
+              </w:rPr>
+            </w:pPr>
+            <w:r>
+              <w:rPr>
+                <w:rFonts w:ascii="宋体" w:eastAsia="宋体" w:hAnsi="宋体" w:cs="宋体" w:hint="eastAsia"/>
+                <w:bCs/>
+                <w:sz w:val="21"/>
+                <w:szCs w:val="21"/>
+                <w:lang w:eastAsia="zh-CN"/>
+              </w:rPr>
+              <w:t xml:space="preserve">6. </w:t>
+            </w:r>
+            <w:r>
+              <w:rPr>
+                <w:rFonts w:ascii="宋体" w:eastAsia="宋体" w:hAnsi="宋体" w:cs="宋体" w:hint="eastAsia"/>
+                <w:bCs/>
+                <w:sz w:val="21"/>
+                <w:szCs w:val="21"/>
+                <w:lang w:eastAsia="zh-CN"/>
+              </w:rPr>
+              <w:t>设置任务类型限制</w:t>
+            </w:r>
+          </w:p>
+          <w:p>
+            <w:pPr>
+              <w:tabs>
+                <w:tab w:val="left" w:pos="7615"/>
+              </w:tabs>
+              <w:jc w:val="center"/>
+              <w:rPr>
+                <w:rFonts w:ascii="宋体" w:eastAsia="宋体" w:hAnsi="宋体" w:cs="宋体" w:hint="eastAsia"/>
+                <w:bCs/>
+                <w:sz w:val="21"/>
+                <w:szCs w:val="21"/>
+                <w:lang w:eastAsia="zh-CN"/>
+              </w:rPr>
+            </w:pPr>
+            <w:r>
+              <w:rPr>
+                <w:noProof/>
+                <w:lang w:eastAsia="zh-CN" w:bidi="ar-SA"/>
+              </w:rPr>
+              <w:drawing>
+                <wp:inline distT="0" distB="0" distL="0" distR="0" wp14:anchorId="32038147" wp14:editId="04A9BF09">
+                  <wp:extent cx="5486400" cy="2997835"/>
+                  <wp:effectExtent l="0" t="0" r="0" b="0"/>
+                  <wp:docPr id="11" name="图片 11"/>
+                  <wp:cNvGraphicFramePr>
+                    <a:graphicFrameLocks xmlns:a="http://schemas.openxmlformats.org/drawingml/2006/main" noChangeAspect="1"/>
+                  </wp:cNvGraphicFramePr>
+                  <a:graphic xmlns:a="http://schemas.openxmlformats.org/drawingml/2006/main">
+                    <a:graphicData uri="http://schemas.openxmlformats.org/drawingml/2006/picture">
+                      <pic:pic xmlns:pic="http://schemas.openxmlformats.org/drawingml/2006/picture">
+                        <pic:nvPicPr>
+                          <pic:cNvPr id="0" name=""/>
+                          <pic:cNvPicPr/>
+                        </pic:nvPicPr>
+                        <pic:blipFill>
+                          <a:blip r:embed="rId18"/>
+                          <a:stretch>
+                            <a:fillRect/>
+                          </a:stretch>
+                        </pic:blipFill>
+                        <pic:spPr>
+                          <a:xfrm>
+                            <a:off x="0" y="0"/>
+                            <a:ext cx="5486400" cy="2997835"/>
+                          </a:xfrm>
+                          <a:prstGeom prst="rect">
+                            <a:avLst/>
+                          </a:prstGeom>
+                        </pic:spPr>
+                      </pic:pic>
+                    </a:graphicData>
+                  </a:graphic>
+                </wp:inline>
+              </w:drawing>
+            </w:r>
+          </w:p>
+          <w:p>
+            <w:pPr>
+              <w:tabs>
+                <w:tab w:val="left" w:pos="7615"/>
+              </w:tabs>
+              <w:jc w:val="center"/>
+              <w:rPr>
+                <w:rFonts w:ascii="宋体" w:eastAsia="宋体" w:hAnsi="宋体" w:cs="宋体" w:hint="eastAsia"/>
+                <w:bCs/>
+                <w:sz w:val="21"/>
+                <w:szCs w:val="21"/>
+                <w:lang w:eastAsia="zh-CN"/>
+              </w:rPr>
+            </w:pPr>
+            <w:r>
+              <w:rPr>
+                <w:noProof/>
+                <w:lang w:eastAsia="zh-CN" w:bidi="ar-SA"/>
+              </w:rPr>
+              <w:drawing>
+                <wp:inline distT="0" distB="0" distL="0" distR="0" wp14:anchorId="17BACAF9" wp14:editId="2A7DF222">
+                  <wp:extent cx="2552381" cy="628571"/>
+                  <wp:effectExtent l="0" t="0" r="635" b="635"/>
+                  <wp:docPr id="12" name="图片 12"/>
+                  <wp:cNvGraphicFramePr>
+                    <a:graphicFrameLocks xmlns:a="http://schemas.openxmlformats.org/drawingml/2006/main" noChangeAspect="1"/>
+                  </wp:cNvGraphicFramePr>
+                  <a:graphic xmlns:a="http://schemas.openxmlformats.org/drawingml/2006/main">
+                    <a:graphicData uri="http://schemas.openxmlformats.org/drawingml/2006/picture">
+                      <pic:pic xmlns:pic="http://schemas.openxmlformats.org/drawingml/2006/picture">
+                        <pic:nvPicPr>
+                          <pic:cNvPr id="0" name=""/>
+                          <pic:cNvPicPr/>
+                        </pic:nvPicPr>
+                        <pic:blipFill>
+                          <a:blip r:embed="rId19"/>
+                          <a:stretch>
+                            <a:fillRect/>
+                          </a:stretch>
+                        </pic:blipFill>
+                        <pic:spPr>
+                          <a:xfrm>
+                            <a:off x="0" y="0"/>
+                            <a:ext cx="2552381" cy="628571"/>
+                          </a:xfrm>
+                          <a:prstGeom prst="rect">
+                            <a:avLst/>
+                          </a:prstGeom>
+                        </pic:spPr>
+                      </pic:pic>
+                    </a:graphicData>
+                  </a:graphic>
+                </wp:inline>
+              </w:drawing>
+            </w:r>
+          </w:p>
+          <w:p>
+            <w:pPr>
+              <w:tabs>
+                <w:tab w:val="left" w:pos="7615"/>
+              </w:tabs>
+              <w:rPr>
+                <w:rFonts w:ascii="宋体" w:eastAsia="宋体" w:hAnsi="宋体" w:cs="宋体" w:hint="eastAsia"/>
+                <w:bCs/>
+                <w:sz w:val="21"/>
+                <w:szCs w:val="21"/>
+                <w:lang w:eastAsia="zh-CN"/>
+              </w:rPr>
+            </w:pPr>
+            <w:r>
+              <w:rPr>
+                <w:rFonts w:ascii="宋体" w:eastAsia="宋体" w:hAnsi="宋体" w:cs="宋体" w:hint="eastAsia"/>
+                <w:bCs/>
+                <w:sz w:val="21"/>
+                <w:szCs w:val="21"/>
+                <w:lang w:eastAsia="zh-CN"/>
+              </w:rPr>
+              <w:t xml:space="preserve">7. </w:t>
+            </w:r>
+            <w:r>
+              <w:rPr>
+                <w:rFonts w:ascii="宋体" w:eastAsia="宋体" w:hAnsi="宋体" w:cs="宋体" w:hint="eastAsia"/>
+                <w:bCs/>
+                <w:sz w:val="21"/>
+                <w:szCs w:val="21"/>
+                <w:lang w:eastAsia="zh-CN"/>
+              </w:rPr>
+              <w:t>设置任务之间的链接</w:t>
+            </w:r>
+          </w:p>
+          <w:p>
+            <w:pPr>
+              <w:tabs>
+                <w:tab w:val="left" w:pos="7615"/>
+              </w:tabs>
+              <w:rPr>
+                <w:rFonts w:ascii="宋体" w:eastAsia="宋体" w:hAnsi="宋体" w:cs="宋体"/>
+                <w:bCs/>
+                <w:sz w:val="21"/>
+                <w:szCs w:val="21"/>
+                <w:lang w:eastAsia="zh-CN"/>
+              </w:rPr>
+            </w:pPr>
+            <w:bookmarkStart w:id="0" w:name="_GoBack"/>
+            <w:bookmarkEnd w:id="0"/>
+          </w:p>
+        </w:tc>
+      </w:tr>
+      <w:tr>
+        <w:trPr>
+          <w:trHeight w:val="2040"/>
+        </w:trPr>
+        <w:tc>
+          <w:tcPr>
+            <w:tcW w:w="8936" w:type="dxa"/>
+            <w:gridSpan w:val="8"/>
+            <w:tcBorders>
+              <w:top w:val="single" w:sz="4" w:space="0" w:color="auto"/>
+              <w:left w:val="single" w:sz="4" w:space="0" w:color="auto"/>
+              <w:bottom w:val="single" w:sz="4" w:space="0" w:color="auto"/>
+              <w:right w:val="single" w:sz="4" w:space="0" w:color="auto"/>
+            </w:tcBorders>
+          </w:tcPr>
+          <w:p>
+            <w:pPr>
+              <w:spacing w:line="312" w:lineRule="auto"/>
+              <w:rPr>
+                <w:rFonts w:ascii="宋体" w:eastAsia="宋体" w:hAnsi="宋体" w:cs="宋体"/>
+                <w:b/>
+                <w:bCs/>
+                <w:sz w:val="21"/>
+                <w:szCs w:val="21"/>
+                <w:lang w:eastAsia="zh-CN"/>
+              </w:rPr>
+            </w:pPr>
+            <w:r>
+              <w:rPr>
+                <w:rFonts w:ascii="宋体" w:eastAsia="宋体" w:hAnsi="宋体" w:cs="宋体" w:hint="eastAsia"/>
+                <w:b/>
+                <w:bCs/>
+                <w:sz w:val="21"/>
+                <w:szCs w:val="21"/>
+                <w:lang w:eastAsia="zh-CN"/>
+              </w:rPr>
+              <w:lastRenderedPageBreak/>
+              <w:t>实验总结：</w:t>
+            </w:r>
+          </w:p>
+          <w:p>
+            <w:pPr>
               <w:rPr>
                 <w:rFonts w:ascii="宋体" w:eastAsia="宋体" w:hAnsi="宋体" w:cs="宋体"/>
                 <w:bCs/>
@@ -1397,7 +2240,6 @@
           </w:tcPr>
           <w:p>
             <w:pPr>
-              <w:spacing w:line="312" w:lineRule="auto"/>
               <w:rPr>
                 <w:rFonts w:ascii="宋体" w:eastAsia="宋体" w:hAnsi="宋体" w:cs="宋体"/>
                 <w:b/>
@@ -1416,58 +2258,6 @@
                 <w:szCs w:val="21"/>
                 <w:lang w:eastAsia="zh-CN"/>
               </w:rPr>
-              <w:t>实验总结：</w:t>
-            </w:r>
-          </w:p>
-          <w:p>
-            <w:pPr>
-              <w:rPr>
-                <w:rFonts w:ascii="宋体" w:eastAsia="宋体" w:hAnsi="宋体" w:cs="宋体"/>
-                <w:bCs/>
-                <w:sz w:val="21"/>
-                <w:szCs w:val="21"/>
-                <w:lang w:eastAsia="zh-CN"/>
-              </w:rPr>
-            </w:pPr>
-          </w:p>
-        </w:tc>
-      </w:tr>
-      <w:tr>
-        <w:trPr>
-          <w:trHeight w:val="2040"/>
-        </w:trPr>
-        <w:tc>
-          <w:tcPr>
-            <w:tcW w:w="8936" w:type="dxa"/>
-            <w:gridSpan w:val="8"/>
-            <w:tcBorders>
-              <w:top w:val="single" w:sz="4" w:space="0" w:color="auto"/>
-              <w:left w:val="single" w:sz="4" w:space="0" w:color="auto"/>
-              <w:bottom w:val="single" w:sz="4" w:space="0" w:color="auto"/>
-              <w:right w:val="single" w:sz="4" w:space="0" w:color="auto"/>
-            </w:tcBorders>
-          </w:tcPr>
-          <w:p>
-            <w:pPr>
-              <w:rPr>
-                <w:rFonts w:ascii="宋体" w:eastAsia="宋体" w:hAnsi="宋体" w:cs="宋体"/>
-                <w:b/>
-                <w:bCs/>
-                <w:sz w:val="21"/>
-                <w:szCs w:val="21"/>
-                <w:lang w:eastAsia="zh-CN"/>
-              </w:rPr>
-            </w:pPr>
-            <w:r>
-              <w:rPr>
-                <w:rFonts w:ascii="宋体" w:eastAsia="宋体" w:hAnsi="宋体" w:cs="宋体" w:hint="eastAsia"/>
-                <w:b/>
-                <w:bCs/>
-                <w:sz w:val="21"/>
-                <w:szCs w:val="21"/>
-                <w:lang w:eastAsia="zh-CN"/>
-              </w:rPr>
-              <w:lastRenderedPageBreak/>
               <w:t>思考题：</w:t>
             </w:r>
           </w:p>
@@ -1480,7 +2270,7 @@
               </w:numPr>
               <w:ind w:firstLineChars="0"/>
               <w:rPr>
-                <w:rFonts w:ascii="宋体" w:eastAsia="宋体" w:hAnsi="宋体" w:cs="宋体" w:hint="eastAsia"/>
+                <w:rFonts w:ascii="宋体" w:eastAsia="宋体" w:hAnsi="宋体" w:cs="宋体"/>
                 <w:bCs/>
                 <w:sz w:val="21"/>
                 <w:szCs w:val="21"/>
@@ -1501,7 +2291,7 @@
           <w:p>
             <w:pPr>
               <w:rPr>
-                <w:rFonts w:ascii="宋体" w:eastAsia="宋体" w:hAnsi="宋体" w:cs="宋体" w:hint="eastAsia"/>
+                <w:rFonts w:ascii="宋体" w:eastAsia="宋体" w:hAnsi="宋体" w:cs="宋体"/>
                 <w:bCs/>
                 <w:sz w:val="21"/>
                 <w:szCs w:val="21"/>
@@ -1529,7 +2319,7 @@
               </w:numPr>
               <w:ind w:firstLineChars="0"/>
               <w:rPr>
-                <w:rFonts w:ascii="宋体" w:eastAsia="宋体" w:hAnsi="宋体" w:cs="宋体" w:hint="eastAsia"/>
+                <w:rFonts w:ascii="宋体" w:eastAsia="宋体" w:hAnsi="宋体" w:cs="宋体"/>
                 <w:bCs/>
                 <w:sz w:val="21"/>
                 <w:szCs w:val="21"/>
@@ -1569,7 +2359,7 @@
       </w:pPr>
     </w:p>
     <w:sectPr>
-      <w:footerReference w:type="default" r:id="rId10"/>
+      <w:footerReference w:type="default" r:id="rId20"/>
       <w:pgSz w:w="11906" w:h="16838"/>
       <w:pgMar w:top="1134" w:right="1134" w:bottom="1134" w:left="1134" w:header="851" w:footer="992" w:gutter="0"/>
       <w:cols w:space="425"/>
@@ -1675,7 +2465,7 @@
                             <w:rPr>
                               <w:noProof/>
                             </w:rPr>
-                            <w:t>1</w:t>
+                            <w:t>5</w:t>
                           </w:r>
                           <w:r>
                             <w:fldChar w:fldCharType="end"/>
@@ -1718,7 +2508,7 @@
                       <w:rPr>
                         <w:noProof/>
                       </w:rPr>
-                      <w:t>1</w:t>
+                      <w:t>5</w:t>
                     </w:r>
                     <w:r>
                       <w:fldChar w:fldCharType="end"/>
@@ -6872,7 +7662,7 @@
 </file>
 
 <file path=customXml/itemProps2.xml><?xml version="1.0" encoding="utf-8"?>
-<ds:datastoreItem xmlns:ds="http://schemas.openxmlformats.org/officeDocument/2006/customXml" ds:itemID="{1E4FE445-2785-42FE-A0BD-96D5295740EE}">
+<ds:datastoreItem xmlns:ds="http://schemas.openxmlformats.org/officeDocument/2006/customXml" ds:itemID="{105DD2AB-FEDD-4C51-B46D-9BABEF3557BD}">
   <ds:schemaRefs>
     <ds:schemaRef ds:uri="http://schemas.openxmlformats.org/officeDocument/2006/bibliography"/>
   </ds:schemaRefs>

--- a/大三下课程/软件需求工程与项目管理/实验四/2206831522李爽-实验四.docx
+++ b/大三下课程/软件需求工程与项目管理/实验四/2206831522李爽-实验四.docx
@@ -1399,7 +1399,7 @@
               </w:tabs>
               <w:jc w:val="center"/>
               <w:rPr>
-                <w:rFonts w:ascii="宋体" w:eastAsia="宋体" w:hAnsi="宋体" w:cs="宋体" w:hint="eastAsia"/>
+                <w:rFonts w:ascii="宋体" w:eastAsia="宋体" w:hAnsi="宋体" w:cs="宋体"/>
                 <w:bCs/>
                 <w:sz w:val="21"/>
                 <w:szCs w:val="21"/>
@@ -1455,7 +1455,7 @@
                 <w:tab w:val="left" w:pos="7615"/>
               </w:tabs>
               <w:rPr>
-                <w:rFonts w:ascii="宋体" w:eastAsia="宋体" w:hAnsi="宋体" w:cs="宋体" w:hint="eastAsia"/>
+                <w:rFonts w:ascii="宋体" w:eastAsia="宋体" w:hAnsi="宋体" w:cs="宋体"/>
                 <w:bCs/>
                 <w:sz w:val="21"/>
                 <w:szCs w:val="21"/>
@@ -1480,7 +1480,7 @@
               </w:tabs>
               <w:jc w:val="center"/>
               <w:rPr>
-                <w:rFonts w:ascii="宋体" w:eastAsia="宋体" w:hAnsi="宋体" w:cs="宋体" w:hint="eastAsia"/>
+                <w:rFonts w:ascii="宋体" w:eastAsia="宋体" w:hAnsi="宋体" w:cs="宋体"/>
                 <w:bCs/>
                 <w:sz w:val="21"/>
                 <w:szCs w:val="21"/>
@@ -1535,7 +1535,7 @@
                 <w:tab w:val="left" w:pos="7615"/>
               </w:tabs>
               <w:rPr>
-                <w:rFonts w:ascii="宋体" w:eastAsia="宋体" w:hAnsi="宋体" w:cs="宋体" w:hint="eastAsia"/>
+                <w:rFonts w:ascii="宋体" w:eastAsia="宋体" w:hAnsi="宋体" w:cs="宋体"/>
                 <w:bCs/>
                 <w:sz w:val="21"/>
                 <w:szCs w:val="21"/>
@@ -1570,7 +1570,7 @@
               </w:tabs>
               <w:jc w:val="center"/>
               <w:rPr>
-                <w:rFonts w:ascii="宋体" w:eastAsia="宋体" w:hAnsi="宋体" w:cs="宋体" w:hint="eastAsia"/>
+                <w:rFonts w:ascii="宋体" w:eastAsia="宋体" w:hAnsi="宋体" w:cs="宋体"/>
                 <w:bCs/>
                 <w:sz w:val="21"/>
                 <w:szCs w:val="21"/>
@@ -1626,7 +1626,7 @@
                 <w:tab w:val="left" w:pos="7615"/>
               </w:tabs>
               <w:rPr>
-                <w:rFonts w:ascii="宋体" w:eastAsia="宋体" w:hAnsi="宋体" w:cs="宋体" w:hint="eastAsia"/>
+                <w:rFonts w:ascii="宋体" w:eastAsia="宋体" w:hAnsi="宋体" w:cs="宋体"/>
                 <w:bCs/>
                 <w:sz w:val="21"/>
                 <w:szCs w:val="21"/>
@@ -1651,7 +1651,7 @@
               </w:tabs>
               <w:jc w:val="center"/>
               <w:rPr>
-                <w:rFonts w:ascii="宋体" w:eastAsia="宋体" w:hAnsi="宋体" w:cs="宋体" w:hint="eastAsia"/>
+                <w:rFonts w:ascii="宋体" w:eastAsia="宋体" w:hAnsi="宋体" w:cs="宋体"/>
                 <w:bCs/>
                 <w:sz w:val="21"/>
                 <w:szCs w:val="21"/>
@@ -1707,7 +1707,7 @@
               </w:tabs>
               <w:jc w:val="center"/>
               <w:rPr>
-                <w:rFonts w:ascii="宋体" w:eastAsia="宋体" w:hAnsi="宋体" w:cs="宋体" w:hint="eastAsia"/>
+                <w:rFonts w:ascii="宋体" w:eastAsia="宋体" w:hAnsi="宋体" w:cs="宋体"/>
                 <w:bCs/>
                 <w:sz w:val="21"/>
                 <w:szCs w:val="21"/>
@@ -1763,7 +1763,7 @@
                 <w:tab w:val="left" w:pos="7615"/>
               </w:tabs>
               <w:rPr>
-                <w:rFonts w:ascii="宋体" w:eastAsia="宋体" w:hAnsi="宋体" w:cs="宋体" w:hint="eastAsia"/>
+                <w:rFonts w:ascii="宋体" w:eastAsia="宋体" w:hAnsi="宋体" w:cs="宋体"/>
                 <w:bCs/>
                 <w:sz w:val="21"/>
                 <w:szCs w:val="21"/>
@@ -1787,7 +1787,7 @@
                 <w:tab w:val="left" w:pos="7615"/>
               </w:tabs>
               <w:rPr>
-                <w:rFonts w:ascii="宋体" w:eastAsia="宋体" w:hAnsi="宋体" w:cs="宋体" w:hint="eastAsia"/>
+                <w:rFonts w:ascii="宋体" w:eastAsia="宋体" w:hAnsi="宋体" w:cs="宋体"/>
                 <w:bCs/>
                 <w:sz w:val="21"/>
                 <w:szCs w:val="21"/>
@@ -1842,7 +1842,7 @@
                 <w:tab w:val="left" w:pos="7615"/>
               </w:tabs>
               <w:rPr>
-                <w:rFonts w:ascii="宋体" w:eastAsia="宋体" w:hAnsi="宋体" w:cs="宋体" w:hint="eastAsia"/>
+                <w:rFonts w:ascii="宋体" w:eastAsia="宋体" w:hAnsi="宋体" w:cs="宋体"/>
                 <w:bCs/>
                 <w:sz w:val="21"/>
                 <w:szCs w:val="21"/>
@@ -1898,7 +1898,7 @@
                 <w:tab w:val="left" w:pos="7615"/>
               </w:tabs>
               <w:rPr>
-                <w:rFonts w:ascii="宋体" w:eastAsia="宋体" w:hAnsi="宋体" w:cs="宋体" w:hint="eastAsia"/>
+                <w:rFonts w:ascii="宋体" w:eastAsia="宋体" w:hAnsi="宋体" w:cs="宋体"/>
                 <w:bCs/>
                 <w:sz w:val="21"/>
                 <w:szCs w:val="21"/>
@@ -1923,7 +1923,7 @@
               </w:tabs>
               <w:jc w:val="center"/>
               <w:rPr>
-                <w:rFonts w:ascii="宋体" w:eastAsia="宋体" w:hAnsi="宋体" w:cs="宋体" w:hint="eastAsia"/>
+                <w:rFonts w:ascii="宋体" w:eastAsia="宋体" w:hAnsi="宋体" w:cs="宋体"/>
                 <w:bCs/>
                 <w:sz w:val="21"/>
                 <w:szCs w:val="21"/>
@@ -1978,7 +1978,7 @@
                 <w:tab w:val="left" w:pos="7615"/>
               </w:tabs>
               <w:rPr>
-                <w:rFonts w:ascii="宋体" w:eastAsia="宋体" w:hAnsi="宋体" w:cs="宋体" w:hint="eastAsia"/>
+                <w:rFonts w:ascii="宋体" w:eastAsia="宋体" w:hAnsi="宋体" w:cs="宋体"/>
                 <w:bCs/>
                 <w:sz w:val="21"/>
                 <w:szCs w:val="21"/>
@@ -2013,7 +2013,7 @@
               </w:tabs>
               <w:jc w:val="center"/>
               <w:rPr>
-                <w:rFonts w:ascii="宋体" w:eastAsia="宋体" w:hAnsi="宋体" w:cs="宋体" w:hint="eastAsia"/>
+                <w:rFonts w:ascii="宋体" w:eastAsia="宋体" w:hAnsi="宋体" w:cs="宋体"/>
                 <w:bCs/>
                 <w:sz w:val="21"/>
                 <w:szCs w:val="21"/>
@@ -2069,7 +2069,7 @@
               </w:tabs>
               <w:jc w:val="center"/>
               <w:rPr>
-                <w:rFonts w:ascii="宋体" w:eastAsia="宋体" w:hAnsi="宋体" w:cs="宋体" w:hint="eastAsia"/>
+                <w:rFonts w:ascii="宋体" w:eastAsia="宋体" w:hAnsi="宋体" w:cs="宋体"/>
                 <w:bCs/>
                 <w:sz w:val="21"/>
                 <w:szCs w:val="21"/>
@@ -2124,7 +2124,7 @@
                 <w:tab w:val="left" w:pos="7615"/>
               </w:tabs>
               <w:rPr>
-                <w:rFonts w:ascii="宋体" w:eastAsia="宋体" w:hAnsi="宋体" w:cs="宋体" w:hint="eastAsia"/>
+                <w:rFonts w:ascii="宋体" w:eastAsia="宋体" w:hAnsi="宋体" w:cs="宋体"/>
                 <w:bCs/>
                 <w:sz w:val="21"/>
                 <w:szCs w:val="21"/>
@@ -2157,16 +2157,193 @@
               <w:tabs>
                 <w:tab w:val="left" w:pos="7615"/>
               </w:tabs>
-              <w:rPr>
-                <w:rFonts w:ascii="宋体" w:eastAsia="宋体" w:hAnsi="宋体" w:cs="宋体"/>
+              <w:jc w:val="center"/>
+              <w:rPr>
+                <w:rFonts w:ascii="宋体" w:eastAsia="宋体" w:hAnsi="宋体" w:cs="宋体" w:hint="eastAsia"/>
                 <w:bCs/>
                 <w:sz w:val="21"/>
                 <w:szCs w:val="21"/>
                 <w:lang w:eastAsia="zh-CN"/>
               </w:rPr>
             </w:pPr>
-            <w:bookmarkStart w:id="0" w:name="_GoBack"/>
-            <w:bookmarkEnd w:id="0"/>
+            <w:r>
+              <w:rPr>
+                <w:noProof/>
+                <w:lang w:eastAsia="zh-CN" w:bidi="ar-SA"/>
+              </w:rPr>
+              <w:lastRenderedPageBreak/>
+              <w:drawing>
+                <wp:inline distT="0" distB="0" distL="0" distR="0" wp14:anchorId="26377D3F" wp14:editId="7B2C2E5B">
+                  <wp:extent cx="5486400" cy="2936240"/>
+                  <wp:effectExtent l="0" t="0" r="0" b="0"/>
+                  <wp:docPr id="4" name="图片 4"/>
+                  <wp:cNvGraphicFramePr>
+                    <a:graphicFrameLocks xmlns:a="http://schemas.openxmlformats.org/drawingml/2006/main" noChangeAspect="1"/>
+                  </wp:cNvGraphicFramePr>
+                  <a:graphic xmlns:a="http://schemas.openxmlformats.org/drawingml/2006/main">
+                    <a:graphicData uri="http://schemas.openxmlformats.org/drawingml/2006/picture">
+                      <pic:pic xmlns:pic="http://schemas.openxmlformats.org/drawingml/2006/picture">
+                        <pic:nvPicPr>
+                          <pic:cNvPr id="0" name=""/>
+                          <pic:cNvPicPr/>
+                        </pic:nvPicPr>
+                        <pic:blipFill>
+                          <a:blip r:embed="rId20"/>
+                          <a:stretch>
+                            <a:fillRect/>
+                          </a:stretch>
+                        </pic:blipFill>
+                        <pic:spPr>
+                          <a:xfrm>
+                            <a:off x="0" y="0"/>
+                            <a:ext cx="5486400" cy="2936240"/>
+                          </a:xfrm>
+                          <a:prstGeom prst="rect">
+                            <a:avLst/>
+                          </a:prstGeom>
+                        </pic:spPr>
+                      </pic:pic>
+                    </a:graphicData>
+                  </a:graphic>
+                </wp:inline>
+              </w:drawing>
+            </w:r>
+          </w:p>
+          <w:p>
+            <w:pPr>
+              <w:tabs>
+                <w:tab w:val="left" w:pos="7615"/>
+              </w:tabs>
+              <w:rPr>
+                <w:rFonts w:ascii="宋体" w:eastAsia="宋体" w:hAnsi="宋体" w:cs="宋体" w:hint="eastAsia"/>
+                <w:bCs/>
+                <w:sz w:val="21"/>
+                <w:szCs w:val="21"/>
+                <w:lang w:eastAsia="zh-CN"/>
+              </w:rPr>
+            </w:pPr>
+            <w:r>
+              <w:rPr>
+                <w:rFonts w:ascii="宋体" w:eastAsia="宋体" w:hAnsi="宋体" w:cs="宋体" w:hint="eastAsia"/>
+                <w:bCs/>
+                <w:sz w:val="21"/>
+                <w:szCs w:val="21"/>
+                <w:lang w:eastAsia="zh-CN"/>
+              </w:rPr>
+              <w:t>8. 添加任务其他信息</w:t>
+            </w:r>
+          </w:p>
+          <w:p>
+            <w:pPr>
+              <w:tabs>
+                <w:tab w:val="left" w:pos="7615"/>
+              </w:tabs>
+              <w:jc w:val="center"/>
+              <w:rPr>
+                <w:rFonts w:ascii="宋体" w:eastAsia="宋体" w:hAnsi="宋体" w:cs="宋体" w:hint="eastAsia"/>
+                <w:bCs/>
+                <w:sz w:val="21"/>
+                <w:szCs w:val="21"/>
+                <w:lang w:eastAsia="zh-CN"/>
+              </w:rPr>
+            </w:pPr>
+            <w:r>
+              <w:rPr>
+                <w:noProof/>
+                <w:lang w:eastAsia="zh-CN" w:bidi="ar-SA"/>
+              </w:rPr>
+              <w:drawing>
+                <wp:inline distT="0" distB="0" distL="0" distR="0" wp14:anchorId="5B98099A" wp14:editId="2BBAC295">
+                  <wp:extent cx="3123809" cy="2371429"/>
+                  <wp:effectExtent l="0" t="0" r="635" b="0"/>
+                  <wp:docPr id="13" name="图片 13"/>
+                  <wp:cNvGraphicFramePr>
+                    <a:graphicFrameLocks xmlns:a="http://schemas.openxmlformats.org/drawingml/2006/main" noChangeAspect="1"/>
+                  </wp:cNvGraphicFramePr>
+                  <a:graphic xmlns:a="http://schemas.openxmlformats.org/drawingml/2006/main">
+                    <a:graphicData uri="http://schemas.openxmlformats.org/drawingml/2006/picture">
+                      <pic:pic xmlns:pic="http://schemas.openxmlformats.org/drawingml/2006/picture">
+                        <pic:nvPicPr>
+                          <pic:cNvPr id="0" name=""/>
+                          <pic:cNvPicPr/>
+                        </pic:nvPicPr>
+                        <pic:blipFill>
+                          <a:blip r:embed="rId21"/>
+                          <a:stretch>
+                            <a:fillRect/>
+                          </a:stretch>
+                        </pic:blipFill>
+                        <pic:spPr>
+                          <a:xfrm>
+                            <a:off x="0" y="0"/>
+                            <a:ext cx="3123809" cy="2371429"/>
+                          </a:xfrm>
+                          <a:prstGeom prst="rect">
+                            <a:avLst/>
+                          </a:prstGeom>
+                        </pic:spPr>
+                      </pic:pic>
+                    </a:graphicData>
+                  </a:graphic>
+                </wp:inline>
+              </w:drawing>
+            </w:r>
+          </w:p>
+          <w:p>
+            <w:pPr>
+              <w:tabs>
+                <w:tab w:val="left" w:pos="7615"/>
+              </w:tabs>
+              <w:jc w:val="center"/>
+              <w:rPr>
+                <w:rFonts w:ascii="宋体" w:eastAsia="宋体" w:hAnsi="宋体" w:cs="宋体"/>
+                <w:bCs/>
+                <w:sz w:val="21"/>
+                <w:szCs w:val="21"/>
+                <w:lang w:eastAsia="zh-CN"/>
+              </w:rPr>
+            </w:pPr>
+            <w:r>
+              <w:rPr>
+                <w:noProof/>
+                <w:lang w:eastAsia="zh-CN" w:bidi="ar-SA"/>
+              </w:rPr>
+              <w:drawing>
+                <wp:inline distT="0" distB="0" distL="0" distR="0" wp14:anchorId="0358B00C" wp14:editId="7C666A49">
+                  <wp:extent cx="2000000" cy="695238"/>
+                  <wp:effectExtent l="0" t="0" r="635" b="0"/>
+                  <wp:docPr id="14" name="图片 14"/>
+                  <wp:cNvGraphicFramePr>
+                    <a:graphicFrameLocks xmlns:a="http://schemas.openxmlformats.org/drawingml/2006/main" noChangeAspect="1"/>
+                  </wp:cNvGraphicFramePr>
+                  <a:graphic xmlns:a="http://schemas.openxmlformats.org/drawingml/2006/main">
+                    <a:graphicData uri="http://schemas.openxmlformats.org/drawingml/2006/picture">
+                      <pic:pic xmlns:pic="http://schemas.openxmlformats.org/drawingml/2006/picture">
+                        <pic:nvPicPr>
+                          <pic:cNvPr id="0" name=""/>
+                          <pic:cNvPicPr/>
+                        </pic:nvPicPr>
+                        <pic:blipFill>
+                          <a:blip r:embed="rId22"/>
+                          <a:stretch>
+                            <a:fillRect/>
+                          </a:stretch>
+                        </pic:blipFill>
+                        <pic:spPr>
+                          <a:xfrm>
+                            <a:off x="0" y="0"/>
+                            <a:ext cx="2000000" cy="695238"/>
+                          </a:xfrm>
+                          <a:prstGeom prst="rect">
+                            <a:avLst/>
+                          </a:prstGeom>
+                        </pic:spPr>
+                      </pic:pic>
+                    </a:graphicData>
+                  </a:graphic>
+                </wp:inline>
+              </w:drawing>
+            </w:r>
           </w:p>
         </w:tc>
       </w:tr>
@@ -2220,6 +2397,260 @@
                 <w:lang w:eastAsia="zh-CN"/>
               </w:rPr>
             </w:pPr>
+            <w:r>
+              <w:rPr>
+                <w:rFonts w:ascii="宋体" w:eastAsia="宋体" w:hAnsi="宋体" w:cs="宋体" w:hint="eastAsia"/>
+                <w:bCs/>
+                <w:sz w:val="21"/>
+                <w:szCs w:val="21"/>
+                <w:lang w:eastAsia="zh-CN"/>
+              </w:rPr>
+              <w:t>本次实验旨在通过使用</w:t>
+            </w:r>
+            <w:r>
+              <w:rPr>
+                <w:rFonts w:ascii="宋体" w:eastAsia="宋体" w:hAnsi="宋体" w:cs="宋体"/>
+                <w:bCs/>
+                <w:sz w:val="21"/>
+                <w:szCs w:val="21"/>
+                <w:lang w:eastAsia="zh-CN"/>
+              </w:rPr>
+              <w:t>Microsoft Project</w:t>
+            </w:r>
+            <w:r>
+              <w:rPr>
+                <w:rFonts w:ascii="宋体" w:eastAsia="宋体" w:hAnsi="宋体" w:cs="宋体" w:hint="eastAsia"/>
+                <w:bCs/>
+                <w:sz w:val="21"/>
+                <w:szCs w:val="21"/>
+                <w:lang w:eastAsia="zh-CN"/>
+              </w:rPr>
+              <w:t>对已创建的项目日历进行任务管理，包括规划项目任务、录入任务、分级、设置任务限制和链接、添加备注等操作，进一步掌握项目管理工具的使用。</w:t>
+            </w:r>
+          </w:p>
+          <w:p>
+            <w:pPr>
+              <w:rPr>
+                <w:rFonts w:ascii="宋体" w:eastAsia="宋体" w:hAnsi="宋体" w:cs="宋体"/>
+                <w:bCs/>
+                <w:sz w:val="21"/>
+                <w:szCs w:val="21"/>
+                <w:lang w:eastAsia="zh-CN"/>
+              </w:rPr>
+            </w:pPr>
+            <w:r>
+              <w:rPr>
+                <w:rFonts w:ascii="宋体" w:eastAsia="宋体" w:hAnsi="宋体" w:cs="宋体" w:hint="eastAsia"/>
+                <w:bCs/>
+                <w:sz w:val="21"/>
+                <w:szCs w:val="21"/>
+                <w:lang w:eastAsia="zh-CN"/>
+              </w:rPr>
+              <w:t>首先，在实验一的基础上，我们通过创建项目任务列表，将所有项目任务列出来。在录入任务的过程中，我们还学会了如何创建周期性任务，并且熟悉了编辑任务的相关操作，如插入、删除、复制和移动任务等。接着，我们对任务进行合理分级，利用大纲结构将任务进行</w:t>
+            </w:r>
+            <w:r>
+              <w:rPr>
+                <w:rFonts w:ascii="宋体" w:eastAsia="宋体" w:hAnsi="宋体" w:cs="宋体"/>
+                <w:bCs/>
+                <w:sz w:val="21"/>
+                <w:szCs w:val="21"/>
+                <w:lang w:eastAsia="zh-CN"/>
+              </w:rPr>
+              <w:t>WBS</w:t>
+            </w:r>
+            <w:r>
+              <w:rPr>
+                <w:rFonts w:ascii="宋体" w:eastAsia="宋体" w:hAnsi="宋体" w:cs="宋体" w:hint="eastAsia"/>
+                <w:bCs/>
+                <w:sz w:val="21"/>
+                <w:szCs w:val="21"/>
+                <w:lang w:eastAsia="zh-CN"/>
+              </w:rPr>
+              <w:t>分级，并定义</w:t>
+            </w:r>
+            <w:r>
+              <w:rPr>
+                <w:rFonts w:ascii="宋体" w:eastAsia="宋体" w:hAnsi="宋体" w:cs="宋体"/>
+                <w:bCs/>
+                <w:sz w:val="21"/>
+                <w:szCs w:val="21"/>
+                <w:lang w:eastAsia="zh-CN"/>
+              </w:rPr>
+              <w:t>WBS</w:t>
+            </w:r>
+            <w:r>
+              <w:rPr>
+                <w:rFonts w:ascii="宋体" w:eastAsia="宋体" w:hAnsi="宋体" w:cs="宋体" w:hint="eastAsia"/>
+                <w:bCs/>
+                <w:sz w:val="21"/>
+                <w:szCs w:val="21"/>
+                <w:lang w:eastAsia="zh-CN"/>
+              </w:rPr>
+              <w:t>编号，以便更好地进行任务管理和跟踪。</w:t>
+            </w:r>
+          </w:p>
+          <w:p>
+            <w:pPr>
+              <w:rPr>
+                <w:rFonts w:ascii="宋体" w:eastAsia="宋体" w:hAnsi="宋体" w:cs="宋体"/>
+                <w:bCs/>
+                <w:sz w:val="21"/>
+                <w:szCs w:val="21"/>
+                <w:lang w:eastAsia="zh-CN"/>
+              </w:rPr>
+            </w:pPr>
+            <w:r>
+              <w:rPr>
+                <w:rFonts w:ascii="宋体" w:eastAsia="宋体" w:hAnsi="宋体" w:cs="宋体" w:hint="eastAsia"/>
+                <w:bCs/>
+                <w:sz w:val="21"/>
+                <w:szCs w:val="21"/>
+                <w:lang w:eastAsia="zh-CN"/>
+              </w:rPr>
+              <w:t>为了更好地掌握任务的工期和进度，我们学会了建立里程碑，并设置任务限制类型，如越早越好、越晚越好等。同时，我们也了解了任务模式的使用，包括自动计划和手动计划。此外，我们还学会了设置任务之间的链接，包括</w:t>
+            </w:r>
+            <w:r>
+              <w:rPr>
+                <w:rFonts w:ascii="宋体" w:eastAsia="宋体" w:hAnsi="宋体" w:cs="宋体"/>
+                <w:bCs/>
+                <w:sz w:val="21"/>
+                <w:szCs w:val="21"/>
+                <w:lang w:eastAsia="zh-CN"/>
+              </w:rPr>
+              <w:t>FS</w:t>
+            </w:r>
+            <w:r>
+              <w:rPr>
+                <w:rFonts w:ascii="宋体" w:eastAsia="宋体" w:hAnsi="宋体" w:cs="宋体" w:hint="eastAsia"/>
+                <w:bCs/>
+                <w:sz w:val="21"/>
+                <w:szCs w:val="21"/>
+                <w:lang w:eastAsia="zh-CN"/>
+              </w:rPr>
+              <w:t>、</w:t>
+            </w:r>
+            <w:r>
+              <w:rPr>
+                <w:rFonts w:ascii="宋体" w:eastAsia="宋体" w:hAnsi="宋体" w:cs="宋体"/>
+                <w:bCs/>
+                <w:sz w:val="21"/>
+                <w:szCs w:val="21"/>
+                <w:lang w:eastAsia="zh-CN"/>
+              </w:rPr>
+              <w:t>SS</w:t>
+            </w:r>
+            <w:r>
+              <w:rPr>
+                <w:rFonts w:ascii="宋体" w:eastAsia="宋体" w:hAnsi="宋体" w:cs="宋体" w:hint="eastAsia"/>
+                <w:bCs/>
+                <w:sz w:val="21"/>
+                <w:szCs w:val="21"/>
+                <w:lang w:eastAsia="zh-CN"/>
+              </w:rPr>
+              <w:t>、</w:t>
+            </w:r>
+            <w:r>
+              <w:rPr>
+                <w:rFonts w:ascii="宋体" w:eastAsia="宋体" w:hAnsi="宋体" w:cs="宋体"/>
+                <w:bCs/>
+                <w:sz w:val="21"/>
+                <w:szCs w:val="21"/>
+                <w:lang w:eastAsia="zh-CN"/>
+              </w:rPr>
+              <w:t>SF</w:t>
+            </w:r>
+            <w:r>
+              <w:rPr>
+                <w:rFonts w:ascii="宋体" w:eastAsia="宋体" w:hAnsi="宋体" w:cs="宋体" w:hint="eastAsia"/>
+                <w:bCs/>
+                <w:sz w:val="21"/>
+                <w:szCs w:val="21"/>
+                <w:lang w:eastAsia="zh-CN"/>
+              </w:rPr>
+              <w:t>、</w:t>
+            </w:r>
+            <w:r>
+              <w:rPr>
+                <w:rFonts w:ascii="宋体" w:eastAsia="宋体" w:hAnsi="宋体" w:cs="宋体"/>
+                <w:bCs/>
+                <w:sz w:val="21"/>
+                <w:szCs w:val="21"/>
+                <w:lang w:eastAsia="zh-CN"/>
+              </w:rPr>
+              <w:t>FF</w:t>
+            </w:r>
+            <w:r>
+              <w:rPr>
+                <w:rFonts w:ascii="宋体" w:eastAsia="宋体" w:hAnsi="宋体" w:cs="宋体" w:hint="eastAsia"/>
+                <w:bCs/>
+                <w:sz w:val="21"/>
+                <w:szCs w:val="21"/>
+                <w:lang w:eastAsia="zh-CN"/>
+              </w:rPr>
+              <w:t>，并设置前置任务、前置时间和延隔时间等。</w:t>
+            </w:r>
+          </w:p>
+          <w:p>
+            <w:pPr>
+              <w:rPr>
+                <w:rFonts w:ascii="宋体" w:eastAsia="宋体" w:hAnsi="宋体" w:cs="宋体"/>
+                <w:bCs/>
+                <w:sz w:val="21"/>
+                <w:szCs w:val="21"/>
+                <w:lang w:eastAsia="zh-CN"/>
+              </w:rPr>
+            </w:pPr>
+            <w:r>
+              <w:rPr>
+                <w:rFonts w:ascii="宋体" w:eastAsia="宋体" w:hAnsi="宋体" w:cs="宋体" w:hint="eastAsia"/>
+                <w:bCs/>
+                <w:sz w:val="21"/>
+                <w:szCs w:val="21"/>
+                <w:lang w:eastAsia="zh-CN"/>
+              </w:rPr>
+              <w:t>最后，我们还学会了添加任务其他信息，如备注、超链接等，并根据需要拆分任务，以更好地管理和跟踪项目任务。</w:t>
+            </w:r>
+          </w:p>
+          <w:p>
+            <w:pPr>
+              <w:rPr>
+                <w:rFonts w:ascii="宋体" w:eastAsia="宋体" w:hAnsi="宋体" w:cs="宋体"/>
+                <w:bCs/>
+                <w:sz w:val="21"/>
+                <w:szCs w:val="21"/>
+                <w:lang w:eastAsia="zh-CN"/>
+              </w:rPr>
+            </w:pPr>
+            <w:r>
+              <w:rPr>
+                <w:rFonts w:ascii="宋体" w:eastAsia="宋体" w:hAnsi="宋体" w:cs="宋体" w:hint="eastAsia"/>
+                <w:bCs/>
+                <w:sz w:val="21"/>
+                <w:szCs w:val="21"/>
+                <w:lang w:eastAsia="zh-CN"/>
+              </w:rPr>
+              <w:t>总之，通过本次实验，我们对</w:t>
+            </w:r>
+            <w:r>
+              <w:rPr>
+                <w:rFonts w:ascii="宋体" w:eastAsia="宋体" w:hAnsi="宋体" w:cs="宋体"/>
+                <w:bCs/>
+                <w:sz w:val="21"/>
+                <w:szCs w:val="21"/>
+                <w:lang w:eastAsia="zh-CN"/>
+              </w:rPr>
+              <w:t>Microsoft Project</w:t>
+            </w:r>
+            <w:r>
+              <w:rPr>
+                <w:rFonts w:ascii="宋体" w:eastAsia="宋体" w:hAnsi="宋体" w:cs="宋体" w:hint="eastAsia"/>
+                <w:bCs/>
+                <w:sz w:val="21"/>
+                <w:szCs w:val="21"/>
+                <w:lang w:eastAsia="zh-CN"/>
+              </w:rPr>
+              <w:t>项目管理工具的使用更加熟练，进一步掌握了任务管理的方法和技巧，为今后的项目管理工作打下了坚实的基础。</w:t>
+            </w:r>
           </w:p>
         </w:tc>
       </w:tr>
@@ -2258,6 +2689,7 @@
                 <w:szCs w:val="21"/>
                 <w:lang w:eastAsia="zh-CN"/>
               </w:rPr>
+              <w:lastRenderedPageBreak/>
               <w:t>思考题：</w:t>
             </w:r>
           </w:p>
@@ -2274,6 +2706,7 @@
                 <w:bCs/>
                 <w:sz w:val="21"/>
                 <w:szCs w:val="21"/>
+                <w:highlight w:val="yellow"/>
                 <w:lang w:eastAsia="zh-CN"/>
               </w:rPr>
             </w:pPr>
@@ -2283,6 +2716,7 @@
                 <w:bCs/>
                 <w:sz w:val="21"/>
                 <w:szCs w:val="21"/>
+                <w:highlight w:val="yellow"/>
                 <w:lang w:eastAsia="zh-CN"/>
               </w:rPr>
               <w:t>假设需要为项目规划任务，需要哪些步骤？</w:t>
@@ -2290,6 +2724,12 @@
           </w:p>
           <w:p>
             <w:pPr>
+              <w:pStyle w:val="a9"/>
+              <w:numPr>
+                <w:ilvl w:val="0"/>
+                <w:numId w:val="36"/>
+              </w:numPr>
+              <w:ind w:firstLineChars="0"/>
               <w:rPr>
                 <w:rFonts w:ascii="宋体" w:eastAsia="宋体" w:hAnsi="宋体" w:cs="宋体"/>
                 <w:bCs/>
@@ -2298,6 +2738,178 @@
                 <w:lang w:eastAsia="zh-CN"/>
               </w:rPr>
             </w:pPr>
+            <w:r>
+              <w:rPr>
+                <w:rFonts w:ascii="宋体" w:eastAsia="宋体" w:hAnsi="宋体" w:cs="宋体" w:hint="eastAsia"/>
+                <w:bCs/>
+                <w:sz w:val="21"/>
+                <w:szCs w:val="21"/>
+                <w:lang w:eastAsia="zh-CN"/>
+              </w:rPr>
+              <w:t>明确项目目标和范围：明确项目的目标和范围，以便能够在后续的任务规划中根据目标和范围确定项目所需的任务。</w:t>
+            </w:r>
+          </w:p>
+          <w:p>
+            <w:pPr>
+              <w:pStyle w:val="a9"/>
+              <w:numPr>
+                <w:ilvl w:val="0"/>
+                <w:numId w:val="36"/>
+              </w:numPr>
+              <w:ind w:firstLineChars="0"/>
+              <w:rPr>
+                <w:rFonts w:ascii="宋体" w:eastAsia="宋体" w:hAnsi="宋体" w:cs="宋体"/>
+                <w:bCs/>
+                <w:sz w:val="21"/>
+                <w:szCs w:val="21"/>
+                <w:lang w:eastAsia="zh-CN"/>
+              </w:rPr>
+            </w:pPr>
+            <w:r>
+              <w:rPr>
+                <w:rFonts w:ascii="宋体" w:eastAsia="宋体" w:hAnsi="宋体" w:cs="宋体" w:hint="eastAsia"/>
+                <w:bCs/>
+                <w:sz w:val="21"/>
+                <w:szCs w:val="21"/>
+                <w:lang w:eastAsia="zh-CN"/>
+              </w:rPr>
+              <w:t>识别任务：通过与项目团队成员讨论和分析项目，识别和列出所有需要完成的任务。可以使用头脑风暴、会议等方法来收集任务列表。</w:t>
+            </w:r>
+          </w:p>
+          <w:p>
+            <w:pPr>
+              <w:pStyle w:val="a9"/>
+              <w:numPr>
+                <w:ilvl w:val="0"/>
+                <w:numId w:val="36"/>
+              </w:numPr>
+              <w:ind w:firstLineChars="0"/>
+              <w:rPr>
+                <w:rFonts w:ascii="宋体" w:eastAsia="宋体" w:hAnsi="宋体" w:cs="宋体"/>
+                <w:bCs/>
+                <w:sz w:val="21"/>
+                <w:szCs w:val="21"/>
+                <w:lang w:eastAsia="zh-CN"/>
+              </w:rPr>
+            </w:pPr>
+            <w:r>
+              <w:rPr>
+                <w:rFonts w:ascii="宋体" w:eastAsia="宋体" w:hAnsi="宋体" w:cs="宋体" w:hint="eastAsia"/>
+                <w:bCs/>
+                <w:sz w:val="21"/>
+                <w:szCs w:val="21"/>
+                <w:lang w:eastAsia="zh-CN"/>
+              </w:rPr>
+              <w:t>确定任务先后顺序：对任务进行排序，以便能够在正确的时间内执行这些任务。</w:t>
+            </w:r>
+          </w:p>
+          <w:p>
+            <w:pPr>
+              <w:pStyle w:val="a9"/>
+              <w:numPr>
+                <w:ilvl w:val="0"/>
+                <w:numId w:val="36"/>
+              </w:numPr>
+              <w:ind w:firstLineChars="0"/>
+              <w:rPr>
+                <w:rFonts w:ascii="宋体" w:eastAsia="宋体" w:hAnsi="宋体" w:cs="宋体"/>
+                <w:bCs/>
+                <w:sz w:val="21"/>
+                <w:szCs w:val="21"/>
+                <w:lang w:eastAsia="zh-CN"/>
+              </w:rPr>
+            </w:pPr>
+            <w:r>
+              <w:rPr>
+                <w:rFonts w:ascii="宋体" w:eastAsia="宋体" w:hAnsi="宋体" w:cs="宋体" w:hint="eastAsia"/>
+                <w:bCs/>
+                <w:sz w:val="21"/>
+                <w:szCs w:val="21"/>
+                <w:lang w:eastAsia="zh-CN"/>
+              </w:rPr>
+              <w:t>分配任务和资源：为每个任务分配责任人和资源，以确保项目能够按时完成。</w:t>
+            </w:r>
+          </w:p>
+          <w:p>
+            <w:pPr>
+              <w:pStyle w:val="a9"/>
+              <w:numPr>
+                <w:ilvl w:val="0"/>
+                <w:numId w:val="36"/>
+              </w:numPr>
+              <w:ind w:firstLineChars="0"/>
+              <w:rPr>
+                <w:rFonts w:ascii="宋体" w:eastAsia="宋体" w:hAnsi="宋体" w:cs="宋体"/>
+                <w:bCs/>
+                <w:sz w:val="21"/>
+                <w:szCs w:val="21"/>
+                <w:lang w:eastAsia="zh-CN"/>
+              </w:rPr>
+            </w:pPr>
+            <w:r>
+              <w:rPr>
+                <w:rFonts w:ascii="宋体" w:eastAsia="宋体" w:hAnsi="宋体" w:cs="宋体" w:hint="eastAsia"/>
+                <w:bCs/>
+                <w:sz w:val="21"/>
+                <w:szCs w:val="21"/>
+                <w:lang w:eastAsia="zh-CN"/>
+              </w:rPr>
+              <w:t>确定任务时间表：基于任务和资源的分配，建立时间表和里程碑，以便更好地跟踪任务进度。</w:t>
+            </w:r>
+          </w:p>
+          <w:p>
+            <w:pPr>
+              <w:pStyle w:val="a9"/>
+              <w:numPr>
+                <w:ilvl w:val="0"/>
+                <w:numId w:val="36"/>
+              </w:numPr>
+              <w:ind w:firstLineChars="0"/>
+              <w:rPr>
+                <w:rFonts w:ascii="宋体" w:eastAsia="宋体" w:hAnsi="宋体" w:cs="宋体"/>
+                <w:bCs/>
+                <w:sz w:val="21"/>
+                <w:szCs w:val="21"/>
+                <w:lang w:eastAsia="zh-CN"/>
+              </w:rPr>
+            </w:pPr>
+            <w:r>
+              <w:rPr>
+                <w:rFonts w:ascii="宋体" w:eastAsia="宋体" w:hAnsi="宋体" w:cs="宋体" w:hint="eastAsia"/>
+                <w:bCs/>
+                <w:sz w:val="21"/>
+                <w:szCs w:val="21"/>
+                <w:lang w:eastAsia="zh-CN"/>
+              </w:rPr>
+              <w:t>确定任务的依赖关系：确定任务之间的依赖关系，以便能够更好地控制任务的进度和进展。</w:t>
+            </w:r>
+          </w:p>
+          <w:p>
+            <w:pPr>
+              <w:pStyle w:val="a9"/>
+              <w:numPr>
+                <w:ilvl w:val="0"/>
+                <w:numId w:val="36"/>
+              </w:numPr>
+              <w:ind w:firstLineChars="0"/>
+              <w:rPr>
+                <w:rFonts w:ascii="宋体" w:eastAsia="宋体" w:hAnsi="宋体" w:cs="宋体"/>
+                <w:bCs/>
+                <w:sz w:val="21"/>
+                <w:szCs w:val="21"/>
+                <w:lang w:eastAsia="zh-CN"/>
+              </w:rPr>
+            </w:pPr>
+            <w:r>
+              <w:rPr>
+                <w:rFonts w:ascii="宋体" w:eastAsia="宋体" w:hAnsi="宋体" w:cs="宋体" w:hint="eastAsia"/>
+                <w:bCs/>
+                <w:sz w:val="21"/>
+                <w:szCs w:val="21"/>
+                <w:lang w:eastAsia="zh-CN"/>
+              </w:rPr>
+              <w:t>制定任务执行计划：最终，制定任务执行计划，以便全面了解项目的执行过程。</w:t>
+            </w:r>
           </w:p>
           <w:p>
             <w:pPr>
@@ -2323,6 +2935,7 @@
                 <w:bCs/>
                 <w:sz w:val="21"/>
                 <w:szCs w:val="21"/>
+                <w:highlight w:val="yellow"/>
                 <w:lang w:eastAsia="zh-CN"/>
               </w:rPr>
             </w:pPr>
@@ -2332,6 +2945,7 @@
                 <w:bCs/>
                 <w:sz w:val="21"/>
                 <w:szCs w:val="21"/>
+                <w:highlight w:val="yellow"/>
                 <w:lang w:eastAsia="zh-CN"/>
               </w:rPr>
               <w:t>简述任务的链接类型及其区别。</w:t>
@@ -2339,6 +2953,12 @@
           </w:p>
           <w:p>
             <w:pPr>
+              <w:pStyle w:val="a9"/>
+              <w:numPr>
+                <w:ilvl w:val="0"/>
+                <w:numId w:val="37"/>
+              </w:numPr>
+              <w:ind w:firstLineChars="0"/>
               <w:rPr>
                 <w:rFonts w:ascii="宋体" w:eastAsia="宋体" w:hAnsi="宋体" w:cs="宋体"/>
                 <w:bCs/>
@@ -2347,6 +2967,629 @@
                 <w:lang w:eastAsia="zh-CN"/>
               </w:rPr>
             </w:pPr>
+            <w:r>
+              <w:rPr>
+                <w:rFonts w:ascii="宋体" w:eastAsia="宋体" w:hAnsi="宋体" w:cs="宋体"/>
+                <w:bCs/>
+                <w:sz w:val="21"/>
+                <w:szCs w:val="21"/>
+                <w:lang w:eastAsia="zh-CN"/>
+              </w:rPr>
+              <w:t>FS</w:t>
+            </w:r>
+            <w:r>
+              <w:rPr>
+                <w:rFonts w:ascii="宋体" w:eastAsia="宋体" w:hAnsi="宋体" w:cs="宋体" w:hint="eastAsia"/>
+                <w:bCs/>
+                <w:sz w:val="21"/>
+                <w:szCs w:val="21"/>
+                <w:lang w:eastAsia="zh-CN"/>
+              </w:rPr>
+              <w:t>（完成</w:t>
+            </w:r>
+            <w:r>
+              <w:rPr>
+                <w:rFonts w:ascii="宋体" w:eastAsia="宋体" w:hAnsi="宋体" w:cs="宋体"/>
+                <w:bCs/>
+                <w:sz w:val="21"/>
+                <w:szCs w:val="21"/>
+                <w:lang w:eastAsia="zh-CN"/>
+              </w:rPr>
+              <w:t>-</w:t>
+            </w:r>
+            <w:r>
+              <w:rPr>
+                <w:rFonts w:ascii="宋体" w:eastAsia="宋体" w:hAnsi="宋体" w:cs="宋体" w:hint="eastAsia"/>
+                <w:bCs/>
+                <w:sz w:val="21"/>
+                <w:szCs w:val="21"/>
+                <w:lang w:eastAsia="zh-CN"/>
+              </w:rPr>
+              <w:t>开始）链接：表示前置任务完成后，后续任务才能开始。例如，任务</w:t>
+            </w:r>
+            <w:r>
+              <w:rPr>
+                <w:rFonts w:ascii="宋体" w:eastAsia="宋体" w:hAnsi="宋体" w:cs="宋体"/>
+                <w:bCs/>
+                <w:sz w:val="21"/>
+                <w:szCs w:val="21"/>
+                <w:lang w:eastAsia="zh-CN"/>
+              </w:rPr>
+              <w:t>B</w:t>
+            </w:r>
+            <w:r>
+              <w:rPr>
+                <w:rFonts w:ascii="宋体" w:eastAsia="宋体" w:hAnsi="宋体" w:cs="宋体" w:hint="eastAsia"/>
+                <w:bCs/>
+                <w:sz w:val="21"/>
+                <w:szCs w:val="21"/>
+                <w:lang w:eastAsia="zh-CN"/>
+              </w:rPr>
+              <w:t>的</w:t>
+            </w:r>
+            <w:r>
+              <w:rPr>
+                <w:rFonts w:ascii="宋体" w:eastAsia="宋体" w:hAnsi="宋体" w:cs="宋体"/>
+                <w:bCs/>
+                <w:sz w:val="21"/>
+                <w:szCs w:val="21"/>
+                <w:lang w:eastAsia="zh-CN"/>
+              </w:rPr>
+              <w:t>FS</w:t>
+            </w:r>
+            <w:r>
+              <w:rPr>
+                <w:rFonts w:ascii="宋体" w:eastAsia="宋体" w:hAnsi="宋体" w:cs="宋体" w:hint="eastAsia"/>
+                <w:bCs/>
+                <w:sz w:val="21"/>
+                <w:szCs w:val="21"/>
+                <w:lang w:eastAsia="zh-CN"/>
+              </w:rPr>
+              <w:t>链接到任务</w:t>
+            </w:r>
+            <w:r>
+              <w:rPr>
+                <w:rFonts w:ascii="宋体" w:eastAsia="宋体" w:hAnsi="宋体" w:cs="宋体"/>
+                <w:bCs/>
+                <w:sz w:val="21"/>
+                <w:szCs w:val="21"/>
+                <w:lang w:eastAsia="zh-CN"/>
+              </w:rPr>
+              <w:t>A</w:t>
+            </w:r>
+            <w:r>
+              <w:rPr>
+                <w:rFonts w:ascii="宋体" w:eastAsia="宋体" w:hAnsi="宋体" w:cs="宋体" w:hint="eastAsia"/>
+                <w:bCs/>
+                <w:sz w:val="21"/>
+                <w:szCs w:val="21"/>
+                <w:lang w:eastAsia="zh-CN"/>
+              </w:rPr>
+              <w:t>，则任务</w:t>
+            </w:r>
+            <w:r>
+              <w:rPr>
+                <w:rFonts w:ascii="宋体" w:eastAsia="宋体" w:hAnsi="宋体" w:cs="宋体"/>
+                <w:bCs/>
+                <w:sz w:val="21"/>
+                <w:szCs w:val="21"/>
+                <w:lang w:eastAsia="zh-CN"/>
+              </w:rPr>
+              <w:t>B</w:t>
+            </w:r>
+            <w:r>
+              <w:rPr>
+                <w:rFonts w:ascii="宋体" w:eastAsia="宋体" w:hAnsi="宋体" w:cs="宋体" w:hint="eastAsia"/>
+                <w:bCs/>
+                <w:sz w:val="21"/>
+                <w:szCs w:val="21"/>
+                <w:lang w:eastAsia="zh-CN"/>
+              </w:rPr>
+              <w:t>必须等任务</w:t>
+            </w:r>
+            <w:r>
+              <w:rPr>
+                <w:rFonts w:ascii="宋体" w:eastAsia="宋体" w:hAnsi="宋体" w:cs="宋体"/>
+                <w:bCs/>
+                <w:sz w:val="21"/>
+                <w:szCs w:val="21"/>
+                <w:lang w:eastAsia="zh-CN"/>
+              </w:rPr>
+              <w:t>A</w:t>
+            </w:r>
+            <w:r>
+              <w:rPr>
+                <w:rFonts w:ascii="宋体" w:eastAsia="宋体" w:hAnsi="宋体" w:cs="宋体" w:hint="eastAsia"/>
+                <w:bCs/>
+                <w:sz w:val="21"/>
+                <w:szCs w:val="21"/>
+                <w:lang w:eastAsia="zh-CN"/>
+              </w:rPr>
+              <w:t>完成后才能开始。</w:t>
+            </w:r>
+          </w:p>
+          <w:p>
+            <w:pPr>
+              <w:pStyle w:val="a9"/>
+              <w:numPr>
+                <w:ilvl w:val="0"/>
+                <w:numId w:val="37"/>
+              </w:numPr>
+              <w:ind w:firstLineChars="0"/>
+              <w:rPr>
+                <w:rFonts w:ascii="宋体" w:eastAsia="宋体" w:hAnsi="宋体" w:cs="宋体"/>
+                <w:bCs/>
+                <w:sz w:val="21"/>
+                <w:szCs w:val="21"/>
+                <w:lang w:eastAsia="zh-CN"/>
+              </w:rPr>
+            </w:pPr>
+            <w:r>
+              <w:rPr>
+                <w:rFonts w:ascii="宋体" w:eastAsia="宋体" w:hAnsi="宋体" w:cs="宋体"/>
+                <w:bCs/>
+                <w:sz w:val="21"/>
+                <w:szCs w:val="21"/>
+                <w:lang w:eastAsia="zh-CN"/>
+              </w:rPr>
+              <w:t>SS</w:t>
+            </w:r>
+            <w:r>
+              <w:rPr>
+                <w:rFonts w:ascii="宋体" w:eastAsia="宋体" w:hAnsi="宋体" w:cs="宋体" w:hint="eastAsia"/>
+                <w:bCs/>
+                <w:sz w:val="21"/>
+                <w:szCs w:val="21"/>
+                <w:lang w:eastAsia="zh-CN"/>
+              </w:rPr>
+              <w:t>（开始</w:t>
+            </w:r>
+            <w:r>
+              <w:rPr>
+                <w:rFonts w:ascii="宋体" w:eastAsia="宋体" w:hAnsi="宋体" w:cs="宋体"/>
+                <w:bCs/>
+                <w:sz w:val="21"/>
+                <w:szCs w:val="21"/>
+                <w:lang w:eastAsia="zh-CN"/>
+              </w:rPr>
+              <w:t>-</w:t>
+            </w:r>
+            <w:r>
+              <w:rPr>
+                <w:rFonts w:ascii="宋体" w:eastAsia="宋体" w:hAnsi="宋体" w:cs="宋体" w:hint="eastAsia"/>
+                <w:bCs/>
+                <w:sz w:val="21"/>
+                <w:szCs w:val="21"/>
+                <w:lang w:eastAsia="zh-CN"/>
+              </w:rPr>
+              <w:t>开始）链接：表示前置任务开始后，后续任务才能开始。例如，任务</w:t>
+            </w:r>
+            <w:r>
+              <w:rPr>
+                <w:rFonts w:ascii="宋体" w:eastAsia="宋体" w:hAnsi="宋体" w:cs="宋体"/>
+                <w:bCs/>
+                <w:sz w:val="21"/>
+                <w:szCs w:val="21"/>
+                <w:lang w:eastAsia="zh-CN"/>
+              </w:rPr>
+              <w:t>B</w:t>
+            </w:r>
+            <w:r>
+              <w:rPr>
+                <w:rFonts w:ascii="宋体" w:eastAsia="宋体" w:hAnsi="宋体" w:cs="宋体" w:hint="eastAsia"/>
+                <w:bCs/>
+                <w:sz w:val="21"/>
+                <w:szCs w:val="21"/>
+                <w:lang w:eastAsia="zh-CN"/>
+              </w:rPr>
+              <w:t>的</w:t>
+            </w:r>
+            <w:r>
+              <w:rPr>
+                <w:rFonts w:ascii="宋体" w:eastAsia="宋体" w:hAnsi="宋体" w:cs="宋体"/>
+                <w:bCs/>
+                <w:sz w:val="21"/>
+                <w:szCs w:val="21"/>
+                <w:lang w:eastAsia="zh-CN"/>
+              </w:rPr>
+              <w:t>SS</w:t>
+            </w:r>
+            <w:r>
+              <w:rPr>
+                <w:rFonts w:ascii="宋体" w:eastAsia="宋体" w:hAnsi="宋体" w:cs="宋体" w:hint="eastAsia"/>
+                <w:bCs/>
+                <w:sz w:val="21"/>
+                <w:szCs w:val="21"/>
+                <w:lang w:eastAsia="zh-CN"/>
+              </w:rPr>
+              <w:t>链接到任务</w:t>
+            </w:r>
+            <w:r>
+              <w:rPr>
+                <w:rFonts w:ascii="宋体" w:eastAsia="宋体" w:hAnsi="宋体" w:cs="宋体"/>
+                <w:bCs/>
+                <w:sz w:val="21"/>
+                <w:szCs w:val="21"/>
+                <w:lang w:eastAsia="zh-CN"/>
+              </w:rPr>
+              <w:t>A</w:t>
+            </w:r>
+            <w:r>
+              <w:rPr>
+                <w:rFonts w:ascii="宋体" w:eastAsia="宋体" w:hAnsi="宋体" w:cs="宋体" w:hint="eastAsia"/>
+                <w:bCs/>
+                <w:sz w:val="21"/>
+                <w:szCs w:val="21"/>
+                <w:lang w:eastAsia="zh-CN"/>
+              </w:rPr>
+              <w:t>，则任务</w:t>
+            </w:r>
+            <w:r>
+              <w:rPr>
+                <w:rFonts w:ascii="宋体" w:eastAsia="宋体" w:hAnsi="宋体" w:cs="宋体"/>
+                <w:bCs/>
+                <w:sz w:val="21"/>
+                <w:szCs w:val="21"/>
+                <w:lang w:eastAsia="zh-CN"/>
+              </w:rPr>
+              <w:t>B</w:t>
+            </w:r>
+            <w:r>
+              <w:rPr>
+                <w:rFonts w:ascii="宋体" w:eastAsia="宋体" w:hAnsi="宋体" w:cs="宋体" w:hint="eastAsia"/>
+                <w:bCs/>
+                <w:sz w:val="21"/>
+                <w:szCs w:val="21"/>
+                <w:lang w:eastAsia="zh-CN"/>
+              </w:rPr>
+              <w:t>必须等</w:t>
+            </w:r>
+            <w:bookmarkStart w:id="0" w:name="_GoBack"/>
+            <w:bookmarkEnd w:id="0"/>
+            <w:r>
+              <w:rPr>
+                <w:rFonts w:ascii="宋体" w:eastAsia="宋体" w:hAnsi="宋体" w:cs="宋体" w:hint="eastAsia"/>
+                <w:bCs/>
+                <w:sz w:val="21"/>
+                <w:szCs w:val="21"/>
+                <w:lang w:eastAsia="zh-CN"/>
+              </w:rPr>
+              <w:t>任务</w:t>
+            </w:r>
+            <w:r>
+              <w:rPr>
+                <w:rFonts w:ascii="宋体" w:eastAsia="宋体" w:hAnsi="宋体" w:cs="宋体"/>
+                <w:bCs/>
+                <w:sz w:val="21"/>
+                <w:szCs w:val="21"/>
+                <w:lang w:eastAsia="zh-CN"/>
+              </w:rPr>
+              <w:t>A</w:t>
+            </w:r>
+            <w:r>
+              <w:rPr>
+                <w:rFonts w:ascii="宋体" w:eastAsia="宋体" w:hAnsi="宋体" w:cs="宋体" w:hint="eastAsia"/>
+                <w:bCs/>
+                <w:sz w:val="21"/>
+                <w:szCs w:val="21"/>
+                <w:lang w:eastAsia="zh-CN"/>
+              </w:rPr>
+              <w:t>开始后才能开始。</w:t>
+            </w:r>
+          </w:p>
+          <w:p>
+            <w:pPr>
+              <w:pStyle w:val="a9"/>
+              <w:numPr>
+                <w:ilvl w:val="0"/>
+                <w:numId w:val="37"/>
+              </w:numPr>
+              <w:ind w:firstLineChars="0"/>
+              <w:rPr>
+                <w:rFonts w:ascii="宋体" w:eastAsia="宋体" w:hAnsi="宋体" w:cs="宋体"/>
+                <w:bCs/>
+                <w:sz w:val="21"/>
+                <w:szCs w:val="21"/>
+                <w:lang w:eastAsia="zh-CN"/>
+              </w:rPr>
+            </w:pPr>
+            <w:r>
+              <w:rPr>
+                <w:rFonts w:ascii="宋体" w:eastAsia="宋体" w:hAnsi="宋体" w:cs="宋体"/>
+                <w:bCs/>
+                <w:sz w:val="21"/>
+                <w:szCs w:val="21"/>
+                <w:lang w:eastAsia="zh-CN"/>
+              </w:rPr>
+              <w:t>FF</w:t>
+            </w:r>
+            <w:r>
+              <w:rPr>
+                <w:rFonts w:ascii="宋体" w:eastAsia="宋体" w:hAnsi="宋体" w:cs="宋体" w:hint="eastAsia"/>
+                <w:bCs/>
+                <w:sz w:val="21"/>
+                <w:szCs w:val="21"/>
+                <w:lang w:eastAsia="zh-CN"/>
+              </w:rPr>
+              <w:t>（完成</w:t>
+            </w:r>
+            <w:r>
+              <w:rPr>
+                <w:rFonts w:ascii="宋体" w:eastAsia="宋体" w:hAnsi="宋体" w:cs="宋体"/>
+                <w:bCs/>
+                <w:sz w:val="21"/>
+                <w:szCs w:val="21"/>
+                <w:lang w:eastAsia="zh-CN"/>
+              </w:rPr>
+              <w:t>-</w:t>
+            </w:r>
+            <w:r>
+              <w:rPr>
+                <w:rFonts w:ascii="宋体" w:eastAsia="宋体" w:hAnsi="宋体" w:cs="宋体" w:hint="eastAsia"/>
+                <w:bCs/>
+                <w:sz w:val="21"/>
+                <w:szCs w:val="21"/>
+                <w:lang w:eastAsia="zh-CN"/>
+              </w:rPr>
+              <w:t>完成）链接：表示前置任务完成后，后续任务才能完成。例如，任务</w:t>
+            </w:r>
+            <w:r>
+              <w:rPr>
+                <w:rFonts w:ascii="宋体" w:eastAsia="宋体" w:hAnsi="宋体" w:cs="宋体"/>
+                <w:bCs/>
+                <w:sz w:val="21"/>
+                <w:szCs w:val="21"/>
+                <w:lang w:eastAsia="zh-CN"/>
+              </w:rPr>
+              <w:t>B</w:t>
+            </w:r>
+            <w:r>
+              <w:rPr>
+                <w:rFonts w:ascii="宋体" w:eastAsia="宋体" w:hAnsi="宋体" w:cs="宋体" w:hint="eastAsia"/>
+                <w:bCs/>
+                <w:sz w:val="21"/>
+                <w:szCs w:val="21"/>
+                <w:lang w:eastAsia="zh-CN"/>
+              </w:rPr>
+              <w:t>的</w:t>
+            </w:r>
+            <w:r>
+              <w:rPr>
+                <w:rFonts w:ascii="宋体" w:eastAsia="宋体" w:hAnsi="宋体" w:cs="宋体"/>
+                <w:bCs/>
+                <w:sz w:val="21"/>
+                <w:szCs w:val="21"/>
+                <w:lang w:eastAsia="zh-CN"/>
+              </w:rPr>
+              <w:t>FF</w:t>
+            </w:r>
+            <w:r>
+              <w:rPr>
+                <w:rFonts w:ascii="宋体" w:eastAsia="宋体" w:hAnsi="宋体" w:cs="宋体" w:hint="eastAsia"/>
+                <w:bCs/>
+                <w:sz w:val="21"/>
+                <w:szCs w:val="21"/>
+                <w:lang w:eastAsia="zh-CN"/>
+              </w:rPr>
+              <w:t>链接到任务</w:t>
+            </w:r>
+            <w:r>
+              <w:rPr>
+                <w:rFonts w:ascii="宋体" w:eastAsia="宋体" w:hAnsi="宋体" w:cs="宋体"/>
+                <w:bCs/>
+                <w:sz w:val="21"/>
+                <w:szCs w:val="21"/>
+                <w:lang w:eastAsia="zh-CN"/>
+              </w:rPr>
+              <w:t>A</w:t>
+            </w:r>
+            <w:r>
+              <w:rPr>
+                <w:rFonts w:ascii="宋体" w:eastAsia="宋体" w:hAnsi="宋体" w:cs="宋体" w:hint="eastAsia"/>
+                <w:bCs/>
+                <w:sz w:val="21"/>
+                <w:szCs w:val="21"/>
+                <w:lang w:eastAsia="zh-CN"/>
+              </w:rPr>
+              <w:t>，则任务</w:t>
+            </w:r>
+            <w:r>
+              <w:rPr>
+                <w:rFonts w:ascii="宋体" w:eastAsia="宋体" w:hAnsi="宋体" w:cs="宋体"/>
+                <w:bCs/>
+                <w:sz w:val="21"/>
+                <w:szCs w:val="21"/>
+                <w:lang w:eastAsia="zh-CN"/>
+              </w:rPr>
+              <w:t>B</w:t>
+            </w:r>
+            <w:r>
+              <w:rPr>
+                <w:rFonts w:ascii="宋体" w:eastAsia="宋体" w:hAnsi="宋体" w:cs="宋体" w:hint="eastAsia"/>
+                <w:bCs/>
+                <w:sz w:val="21"/>
+                <w:szCs w:val="21"/>
+                <w:lang w:eastAsia="zh-CN"/>
+              </w:rPr>
+              <w:t>必须等任务</w:t>
+            </w:r>
+            <w:r>
+              <w:rPr>
+                <w:rFonts w:ascii="宋体" w:eastAsia="宋体" w:hAnsi="宋体" w:cs="宋体"/>
+                <w:bCs/>
+                <w:sz w:val="21"/>
+                <w:szCs w:val="21"/>
+                <w:lang w:eastAsia="zh-CN"/>
+              </w:rPr>
+              <w:t>A</w:t>
+            </w:r>
+            <w:r>
+              <w:rPr>
+                <w:rFonts w:ascii="宋体" w:eastAsia="宋体" w:hAnsi="宋体" w:cs="宋体" w:hint="eastAsia"/>
+                <w:bCs/>
+                <w:sz w:val="21"/>
+                <w:szCs w:val="21"/>
+                <w:lang w:eastAsia="zh-CN"/>
+              </w:rPr>
+              <w:t>完成后才能完成。</w:t>
+            </w:r>
+          </w:p>
+          <w:p>
+            <w:pPr>
+              <w:pStyle w:val="a9"/>
+              <w:numPr>
+                <w:ilvl w:val="0"/>
+                <w:numId w:val="37"/>
+              </w:numPr>
+              <w:ind w:firstLineChars="0"/>
+              <w:rPr>
+                <w:rFonts w:ascii="宋体" w:eastAsia="宋体" w:hAnsi="宋体" w:cs="宋体"/>
+                <w:bCs/>
+                <w:sz w:val="21"/>
+                <w:szCs w:val="21"/>
+                <w:lang w:eastAsia="zh-CN"/>
+              </w:rPr>
+            </w:pPr>
+            <w:r>
+              <w:rPr>
+                <w:rFonts w:ascii="宋体" w:eastAsia="宋体" w:hAnsi="宋体" w:cs="宋体"/>
+                <w:bCs/>
+                <w:sz w:val="21"/>
+                <w:szCs w:val="21"/>
+                <w:lang w:eastAsia="zh-CN"/>
+              </w:rPr>
+              <w:t>SF</w:t>
+            </w:r>
+            <w:r>
+              <w:rPr>
+                <w:rFonts w:ascii="宋体" w:eastAsia="宋体" w:hAnsi="宋体" w:cs="宋体" w:hint="eastAsia"/>
+                <w:bCs/>
+                <w:sz w:val="21"/>
+                <w:szCs w:val="21"/>
+                <w:lang w:eastAsia="zh-CN"/>
+              </w:rPr>
+              <w:t>（开始</w:t>
+            </w:r>
+            <w:r>
+              <w:rPr>
+                <w:rFonts w:ascii="宋体" w:eastAsia="宋体" w:hAnsi="宋体" w:cs="宋体"/>
+                <w:bCs/>
+                <w:sz w:val="21"/>
+                <w:szCs w:val="21"/>
+                <w:lang w:eastAsia="zh-CN"/>
+              </w:rPr>
+              <w:t>-</w:t>
+            </w:r>
+            <w:r>
+              <w:rPr>
+                <w:rFonts w:ascii="宋体" w:eastAsia="宋体" w:hAnsi="宋体" w:cs="宋体" w:hint="eastAsia"/>
+                <w:bCs/>
+                <w:sz w:val="21"/>
+                <w:szCs w:val="21"/>
+                <w:lang w:eastAsia="zh-CN"/>
+              </w:rPr>
+              <w:t>完成）链接：表示前置任务开始后，后续任务才能完成。例如，任务</w:t>
+            </w:r>
+            <w:r>
+              <w:rPr>
+                <w:rFonts w:ascii="宋体" w:eastAsia="宋体" w:hAnsi="宋体" w:cs="宋体"/>
+                <w:bCs/>
+                <w:sz w:val="21"/>
+                <w:szCs w:val="21"/>
+                <w:lang w:eastAsia="zh-CN"/>
+              </w:rPr>
+              <w:t>B</w:t>
+            </w:r>
+            <w:r>
+              <w:rPr>
+                <w:rFonts w:ascii="宋体" w:eastAsia="宋体" w:hAnsi="宋体" w:cs="宋体" w:hint="eastAsia"/>
+                <w:bCs/>
+                <w:sz w:val="21"/>
+                <w:szCs w:val="21"/>
+                <w:lang w:eastAsia="zh-CN"/>
+              </w:rPr>
+              <w:t>的</w:t>
+            </w:r>
+            <w:r>
+              <w:rPr>
+                <w:rFonts w:ascii="宋体" w:eastAsia="宋体" w:hAnsi="宋体" w:cs="宋体"/>
+                <w:bCs/>
+                <w:sz w:val="21"/>
+                <w:szCs w:val="21"/>
+                <w:lang w:eastAsia="zh-CN"/>
+              </w:rPr>
+              <w:t>SF</w:t>
+            </w:r>
+            <w:r>
+              <w:rPr>
+                <w:rFonts w:ascii="宋体" w:eastAsia="宋体" w:hAnsi="宋体" w:cs="宋体" w:hint="eastAsia"/>
+                <w:bCs/>
+                <w:sz w:val="21"/>
+                <w:szCs w:val="21"/>
+                <w:lang w:eastAsia="zh-CN"/>
+              </w:rPr>
+              <w:t>链接到任务</w:t>
+            </w:r>
+            <w:r>
+              <w:rPr>
+                <w:rFonts w:ascii="宋体" w:eastAsia="宋体" w:hAnsi="宋体" w:cs="宋体"/>
+                <w:bCs/>
+                <w:sz w:val="21"/>
+                <w:szCs w:val="21"/>
+                <w:lang w:eastAsia="zh-CN"/>
+              </w:rPr>
+              <w:t>A</w:t>
+            </w:r>
+            <w:r>
+              <w:rPr>
+                <w:rFonts w:ascii="宋体" w:eastAsia="宋体" w:hAnsi="宋体" w:cs="宋体" w:hint="eastAsia"/>
+                <w:bCs/>
+                <w:sz w:val="21"/>
+                <w:szCs w:val="21"/>
+                <w:lang w:eastAsia="zh-CN"/>
+              </w:rPr>
+              <w:t>，则任务</w:t>
+            </w:r>
+            <w:r>
+              <w:rPr>
+                <w:rFonts w:ascii="宋体" w:eastAsia="宋体" w:hAnsi="宋体" w:cs="宋体"/>
+                <w:bCs/>
+                <w:sz w:val="21"/>
+                <w:szCs w:val="21"/>
+                <w:lang w:eastAsia="zh-CN"/>
+              </w:rPr>
+              <w:t>B</w:t>
+            </w:r>
+            <w:r>
+              <w:rPr>
+                <w:rFonts w:ascii="宋体" w:eastAsia="宋体" w:hAnsi="宋体" w:cs="宋体" w:hint="eastAsia"/>
+                <w:bCs/>
+                <w:sz w:val="21"/>
+                <w:szCs w:val="21"/>
+                <w:lang w:eastAsia="zh-CN"/>
+              </w:rPr>
+              <w:t>必须等任务</w:t>
+            </w:r>
+            <w:r>
+              <w:rPr>
+                <w:rFonts w:ascii="宋体" w:eastAsia="宋体" w:hAnsi="宋体" w:cs="宋体"/>
+                <w:bCs/>
+                <w:sz w:val="21"/>
+                <w:szCs w:val="21"/>
+                <w:lang w:eastAsia="zh-CN"/>
+              </w:rPr>
+              <w:t>A</w:t>
+            </w:r>
+            <w:r>
+              <w:rPr>
+                <w:rFonts w:ascii="宋体" w:eastAsia="宋体" w:hAnsi="宋体" w:cs="宋体" w:hint="eastAsia"/>
+                <w:bCs/>
+                <w:sz w:val="21"/>
+                <w:szCs w:val="21"/>
+                <w:lang w:eastAsia="zh-CN"/>
+              </w:rPr>
+              <w:t>开始后才能完成。</w:t>
+            </w:r>
           </w:p>
         </w:tc>
       </w:tr>
@@ -2359,7 +3602,7 @@
       </w:pPr>
     </w:p>
     <w:sectPr>
-      <w:footerReference w:type="default" r:id="rId20"/>
+      <w:footerReference w:type="default" r:id="rId23"/>
       <w:pgSz w:w="11906" w:h="16838"/>
       <w:pgMar w:top="1134" w:right="1134" w:bottom="1134" w:left="1134" w:header="851" w:footer="992" w:gutter="0"/>
       <w:cols w:space="425"/>
@@ -2465,7 +3708,7 @@
                             <w:rPr>
                               <w:noProof/>
                             </w:rPr>
-                            <w:t>5</w:t>
+                            <w:t>7</w:t>
                           </w:r>
                           <w:r>
                             <w:fldChar w:fldCharType="end"/>
@@ -2508,7 +3751,7 @@
                       <w:rPr>
                         <w:noProof/>
                       </w:rPr>
-                      <w:t>5</w:t>
+                      <w:t>7</w:t>
                     </w:r>
                     <w:r>
                       <w:fldChar w:fldCharType="end"/>
@@ -3202,6 +4445,92 @@
     </w:lvl>
   </w:abstractNum>
   <w:abstractNum w:abstractNumId="6">
+    <w:nsid w:val="14BE6BD6"/>
+    <w:multiLevelType w:val="hybridMultilevel"/>
+    <w:tmpl w:val="6A58303E"/>
+    <w:lvl w:ilvl="0" w:tplc="04090011">
+      <w:start w:val="1"/>
+      <w:numFmt w:val="decimal"/>
+      <w:lvlText w:val="%1)"/>
+      <w:lvlJc w:val="left"/>
+      <w:pPr>
+        <w:ind w:left="420" w:hanging="420"/>
+      </w:pPr>
+    </w:lvl>
+    <w:lvl w:ilvl="1" w:tplc="04090019" w:tentative="1">
+      <w:start w:val="1"/>
+      <w:numFmt w:val="lowerLetter"/>
+      <w:lvlText w:val="%2)"/>
+      <w:lvlJc w:val="left"/>
+      <w:pPr>
+        <w:ind w:left="840" w:hanging="420"/>
+      </w:pPr>
+    </w:lvl>
+    <w:lvl w:ilvl="2" w:tplc="0409001B" w:tentative="1">
+      <w:start w:val="1"/>
+      <w:numFmt w:val="lowerRoman"/>
+      <w:lvlText w:val="%3."/>
+      <w:lvlJc w:val="right"/>
+      <w:pPr>
+        <w:ind w:left="1260" w:hanging="420"/>
+      </w:pPr>
+    </w:lvl>
+    <w:lvl w:ilvl="3" w:tplc="0409000F" w:tentative="1">
+      <w:start w:val="1"/>
+      <w:numFmt w:val="decimal"/>
+      <w:lvlText w:val="%4."/>
+      <w:lvlJc w:val="left"/>
+      <w:pPr>
+        <w:ind w:left="1680" w:hanging="420"/>
+      </w:pPr>
+    </w:lvl>
+    <w:lvl w:ilvl="4" w:tplc="04090019" w:tentative="1">
+      <w:start w:val="1"/>
+      <w:numFmt w:val="lowerLetter"/>
+      <w:lvlText w:val="%5)"/>
+      <w:lvlJc w:val="left"/>
+      <w:pPr>
+        <w:ind w:left="2100" w:hanging="420"/>
+      </w:pPr>
+    </w:lvl>
+    <w:lvl w:ilvl="5" w:tplc="0409001B" w:tentative="1">
+      <w:start w:val="1"/>
+      <w:numFmt w:val="lowerRoman"/>
+      <w:lvlText w:val="%6."/>
+      <w:lvlJc w:val="right"/>
+      <w:pPr>
+        <w:ind w:left="2520" w:hanging="420"/>
+      </w:pPr>
+    </w:lvl>
+    <w:lvl w:ilvl="6" w:tplc="0409000F" w:tentative="1">
+      <w:start w:val="1"/>
+      <w:numFmt w:val="decimal"/>
+      <w:lvlText w:val="%7."/>
+      <w:lvlJc w:val="left"/>
+      <w:pPr>
+        <w:ind w:left="2940" w:hanging="420"/>
+      </w:pPr>
+    </w:lvl>
+    <w:lvl w:ilvl="7" w:tplc="04090019" w:tentative="1">
+      <w:start w:val="1"/>
+      <w:numFmt w:val="lowerLetter"/>
+      <w:lvlText w:val="%8)"/>
+      <w:lvlJc w:val="left"/>
+      <w:pPr>
+        <w:ind w:left="3360" w:hanging="420"/>
+      </w:pPr>
+    </w:lvl>
+    <w:lvl w:ilvl="8" w:tplc="0409001B" w:tentative="1">
+      <w:start w:val="1"/>
+      <w:numFmt w:val="lowerRoman"/>
+      <w:lvlText w:val="%9."/>
+      <w:lvlJc w:val="right"/>
+      <w:pPr>
+        <w:ind w:left="3780" w:hanging="420"/>
+      </w:pPr>
+    </w:lvl>
+  </w:abstractNum>
+  <w:abstractNum w:abstractNumId="7">
     <w:nsid w:val="16992CAF"/>
     <w:multiLevelType w:val="multilevel"/>
     <w:tmpl w:val="571FD0F0"/>
@@ -3314,7 +4643,7 @@
       </w:rPr>
     </w:lvl>
   </w:abstractNum>
-  <w:abstractNum w:abstractNumId="7">
+  <w:abstractNum w:abstractNumId="8">
     <w:nsid w:val="1766598C"/>
     <w:multiLevelType w:val="multilevel"/>
     <w:tmpl w:val="1A44E70E"/>
@@ -3427,7 +4756,7 @@
       </w:pPr>
     </w:lvl>
   </w:abstractNum>
-  <w:abstractNum w:abstractNumId="8">
+  <w:abstractNum w:abstractNumId="9">
     <w:nsid w:val="1EFD18BE"/>
     <w:multiLevelType w:val="multilevel"/>
     <w:tmpl w:val="1EFD18BE"/>
@@ -3540,10 +4869,10 @@
       </w:rPr>
     </w:lvl>
   </w:abstractNum>
-  <w:abstractNum w:abstractNumId="9">
+  <w:abstractNum w:abstractNumId="10">
     <w:nsid w:val="25420752"/>
     <w:multiLevelType w:val="hybridMultilevel"/>
-    <w:tmpl w:val="A01A95A4"/>
+    <w:tmpl w:val="DF22BF44"/>
     <w:lvl w:ilvl="0" w:tplc="F3908E4C">
       <w:start w:val="1"/>
       <w:numFmt w:val="decimal"/>
@@ -3629,7 +4958,7 @@
       </w:pPr>
     </w:lvl>
   </w:abstractNum>
-  <w:abstractNum w:abstractNumId="10">
+  <w:abstractNum w:abstractNumId="11">
     <w:nsid w:val="2AD72A01"/>
     <w:multiLevelType w:val="hybridMultilevel"/>
     <w:tmpl w:val="525CFB84"/>
@@ -3742,7 +5071,96 @@
       </w:rPr>
     </w:lvl>
   </w:abstractNum>
-  <w:abstractNum w:abstractNumId="11">
+  <w:abstractNum w:abstractNumId="12">
+    <w:nsid w:val="2E8B3F81"/>
+    <w:multiLevelType w:val="hybridMultilevel"/>
+    <w:tmpl w:val="802A6F44"/>
+    <w:lvl w:ilvl="0" w:tplc="E45E9DCE">
+      <w:start w:val="1"/>
+      <w:numFmt w:val="decimal"/>
+      <w:lvlText w:val="%1."/>
+      <w:lvlJc w:val="left"/>
+      <w:pPr>
+        <w:ind w:left="360" w:hanging="360"/>
+      </w:pPr>
+      <w:rPr>
+        <w:rFonts w:hint="default"/>
+      </w:rPr>
+    </w:lvl>
+    <w:lvl w:ilvl="1" w:tplc="04090019" w:tentative="1">
+      <w:start w:val="1"/>
+      <w:numFmt w:val="lowerLetter"/>
+      <w:lvlText w:val="%2)"/>
+      <w:lvlJc w:val="left"/>
+      <w:pPr>
+        <w:ind w:left="840" w:hanging="420"/>
+      </w:pPr>
+    </w:lvl>
+    <w:lvl w:ilvl="2" w:tplc="0409001B" w:tentative="1">
+      <w:start w:val="1"/>
+      <w:numFmt w:val="lowerRoman"/>
+      <w:lvlText w:val="%3."/>
+      <w:lvlJc w:val="right"/>
+      <w:pPr>
+        <w:ind w:left="1260" w:hanging="420"/>
+      </w:pPr>
+    </w:lvl>
+    <w:lvl w:ilvl="3" w:tplc="0409000F" w:tentative="1">
+      <w:start w:val="1"/>
+      <w:numFmt w:val="decimal"/>
+      <w:lvlText w:val="%4."/>
+      <w:lvlJc w:val="left"/>
+      <w:pPr>
+        <w:ind w:left="1680" w:hanging="420"/>
+      </w:pPr>
+    </w:lvl>
+    <w:lvl w:ilvl="4" w:tplc="04090019" w:tentative="1">
+      <w:start w:val="1"/>
+      <w:numFmt w:val="lowerLetter"/>
+      <w:lvlText w:val="%5)"/>
+      <w:lvlJc w:val="left"/>
+      <w:pPr>
+        <w:ind w:left="2100" w:hanging="420"/>
+      </w:pPr>
+    </w:lvl>
+    <w:lvl w:ilvl="5" w:tplc="0409001B" w:tentative="1">
+      <w:start w:val="1"/>
+      <w:numFmt w:val="lowerRoman"/>
+      <w:lvlText w:val="%6."/>
+      <w:lvlJc w:val="right"/>
+      <w:pPr>
+        <w:ind w:left="2520" w:hanging="420"/>
+      </w:pPr>
+    </w:lvl>
+    <w:lvl w:ilvl="6" w:tplc="0409000F" w:tentative="1">
+      <w:start w:val="1"/>
+      <w:numFmt w:val="decimal"/>
+      <w:lvlText w:val="%7."/>
+      <w:lvlJc w:val="left"/>
+      <w:pPr>
+        <w:ind w:left="2940" w:hanging="420"/>
+      </w:pPr>
+    </w:lvl>
+    <w:lvl w:ilvl="7" w:tplc="04090019" w:tentative="1">
+      <w:start w:val="1"/>
+      <w:numFmt w:val="lowerLetter"/>
+      <w:lvlText w:val="%8)"/>
+      <w:lvlJc w:val="left"/>
+      <w:pPr>
+        <w:ind w:left="3360" w:hanging="420"/>
+      </w:pPr>
+    </w:lvl>
+    <w:lvl w:ilvl="8" w:tplc="0409001B" w:tentative="1">
+      <w:start w:val="1"/>
+      <w:numFmt w:val="lowerRoman"/>
+      <w:lvlText w:val="%9."/>
+      <w:lvlJc w:val="right"/>
+      <w:pPr>
+        <w:ind w:left="3780" w:hanging="420"/>
+      </w:pPr>
+    </w:lvl>
+  </w:abstractNum>
+  <w:abstractNum w:abstractNumId="13">
     <w:nsid w:val="31AA7A2F"/>
     <w:multiLevelType w:val="multilevel"/>
     <w:tmpl w:val="31AA7A2F"/>
@@ -3855,7 +5273,7 @@
       </w:rPr>
     </w:lvl>
   </w:abstractNum>
-  <w:abstractNum w:abstractNumId="12">
+  <w:abstractNum w:abstractNumId="14">
     <w:nsid w:val="34461135"/>
     <w:multiLevelType w:val="multilevel"/>
     <w:tmpl w:val="9E6C0492"/>
@@ -3968,7 +5386,7 @@
       </w:pPr>
     </w:lvl>
   </w:abstractNum>
-  <w:abstractNum w:abstractNumId="13">
+  <w:abstractNum w:abstractNumId="15">
     <w:nsid w:val="350B1962"/>
     <w:multiLevelType w:val="multilevel"/>
     <w:tmpl w:val="E87C79FA"/>
@@ -4081,7 +5499,7 @@
       </w:pPr>
     </w:lvl>
   </w:abstractNum>
-  <w:abstractNum w:abstractNumId="14">
+  <w:abstractNum w:abstractNumId="16">
     <w:nsid w:val="43765050"/>
     <w:multiLevelType w:val="multilevel"/>
     <w:tmpl w:val="96B4FC36"/>
@@ -4194,7 +5612,120 @@
       </w:pPr>
     </w:lvl>
   </w:abstractNum>
-  <w:abstractNum w:abstractNumId="15">
+  <w:abstractNum w:abstractNumId="17">
+    <w:nsid w:val="44664BDC"/>
+    <w:multiLevelType w:val="hybridMultilevel"/>
+    <w:tmpl w:val="E4FC3BF2"/>
+    <w:lvl w:ilvl="0" w:tplc="04090001">
+      <w:start w:val="1"/>
+      <w:numFmt w:val="bullet"/>
+      <w:lvlText w:val=""/>
+      <w:lvlJc w:val="left"/>
+      <w:pPr>
+        <w:ind w:left="420" w:hanging="420"/>
+      </w:pPr>
+      <w:rPr>
+        <w:rFonts w:ascii="Wingdings" w:hAnsi="Wingdings" w:hint="default"/>
+      </w:rPr>
+    </w:lvl>
+    <w:lvl w:ilvl="1" w:tplc="04090003" w:tentative="1">
+      <w:start w:val="1"/>
+      <w:numFmt w:val="bullet"/>
+      <w:lvlText w:val=""/>
+      <w:lvlJc w:val="left"/>
+      <w:pPr>
+        <w:ind w:left="840" w:hanging="420"/>
+      </w:pPr>
+      <w:rPr>
+        <w:rFonts w:ascii="Wingdings" w:hAnsi="Wingdings" w:hint="default"/>
+      </w:rPr>
+    </w:lvl>
+    <w:lvl w:ilvl="2" w:tplc="04090005" w:tentative="1">
+      <w:start w:val="1"/>
+      <w:numFmt w:val="bullet"/>
+      <w:lvlText w:val=""/>
+      <w:lvlJc w:val="left"/>
+      <w:pPr>
+        <w:ind w:left="1260" w:hanging="420"/>
+      </w:pPr>
+      <w:rPr>
+        <w:rFonts w:ascii="Wingdings" w:hAnsi="Wingdings" w:hint="default"/>
+      </w:rPr>
+    </w:lvl>
+    <w:lvl w:ilvl="3" w:tplc="04090001" w:tentative="1">
+      <w:start w:val="1"/>
+      <w:numFmt w:val="bullet"/>
+      <w:lvlText w:val=""/>
+      <w:lvlJc w:val="left"/>
+      <w:pPr>
+        <w:ind w:left="1680" w:hanging="420"/>
+      </w:pPr>
+      <w:rPr>
+        <w:rFonts w:ascii="Wingdings" w:hAnsi="Wingdings" w:hint="default"/>
+      </w:rPr>
+    </w:lvl>
+    <w:lvl w:ilvl="4" w:tplc="04090003" w:tentative="1">
+      <w:start w:val="1"/>
+      <w:numFmt w:val="bullet"/>
+      <w:lvlText w:val=""/>
+      <w:lvlJc w:val="left"/>
+      <w:pPr>
+        <w:ind w:left="2100" w:hanging="420"/>
+      </w:pPr>
+      <w:rPr>
+        <w:rFonts w:ascii="Wingdings" w:hAnsi="Wingdings" w:hint="default"/>
+      </w:rPr>
+    </w:lvl>
+    <w:lvl w:ilvl="5" w:tplc="04090005" w:tentative="1">
+      <w:start w:val="1"/>
+      <w:numFmt w:val="bullet"/>
+      <w:lvlText w:val=""/>
+      <w:lvlJc w:val="left"/>
+      <w:pPr>
+        <w:ind w:left="2520" w:hanging="420"/>
+      </w:pPr>
+      <w:rPr>
+        <w:rFonts w:ascii="Wingdings" w:hAnsi="Wingdings" w:hint="default"/>
+      </w:rPr>
+    </w:lvl>
+    <w:lvl w:ilvl="6" w:tplc="04090001" w:tentative="1">
+      <w:start w:val="1"/>
+      <w:numFmt w:val="bullet"/>
+      <w:lvlText w:val=""/>
+      <w:lvlJc w:val="left"/>
+      <w:pPr>
+        <w:ind w:left="2940" w:hanging="420"/>
+      </w:pPr>
+      <w:rPr>
+        <w:rFonts w:ascii="Wingdings" w:hAnsi="Wingdings" w:hint="default"/>
+      </w:rPr>
+    </w:lvl>
+    <w:lvl w:ilvl="7" w:tplc="04090003" w:tentative="1">
+      <w:start w:val="1"/>
+      <w:numFmt w:val="bullet"/>
+      <w:lvlText w:val=""/>
+      <w:lvlJc w:val="left"/>
+      <w:pPr>
+        <w:ind w:left="3360" w:hanging="420"/>
+      </w:pPr>
+      <w:rPr>
+        <w:rFonts w:ascii="Wingdings" w:hAnsi="Wingdings" w:hint="default"/>
+      </w:rPr>
+    </w:lvl>
+    <w:lvl w:ilvl="8" w:tplc="04090005" w:tentative="1">
+      <w:start w:val="1"/>
+      <w:numFmt w:val="bullet"/>
+      <w:lvlText w:val=""/>
+      <w:lvlJc w:val="left"/>
+      <w:pPr>
+        <w:ind w:left="3780" w:hanging="420"/>
+      </w:pPr>
+      <w:rPr>
+        <w:rFonts w:ascii="Wingdings" w:hAnsi="Wingdings" w:hint="default"/>
+      </w:rPr>
+    </w:lvl>
+  </w:abstractNum>
+  <w:abstractNum w:abstractNumId="18">
     <w:nsid w:val="45CE419E"/>
     <w:multiLevelType w:val="multilevel"/>
     <w:tmpl w:val="30BE3DEC"/>
@@ -4307,7 +5838,7 @@
       </w:pPr>
     </w:lvl>
   </w:abstractNum>
-  <w:abstractNum w:abstractNumId="16">
+  <w:abstractNum w:abstractNumId="19">
     <w:nsid w:val="524B40E1"/>
     <w:multiLevelType w:val="multilevel"/>
     <w:tmpl w:val="5FE2D2F0"/>
@@ -4420,7 +5951,7 @@
       </w:pPr>
     </w:lvl>
   </w:abstractNum>
-  <w:abstractNum w:abstractNumId="17">
+  <w:abstractNum w:abstractNumId="20">
     <w:nsid w:val="546850AA"/>
     <w:multiLevelType w:val="hybridMultilevel"/>
     <w:tmpl w:val="CE7E496A"/>
@@ -4509,7 +6040,7 @@
       </w:pPr>
     </w:lvl>
   </w:abstractNum>
-  <w:abstractNum w:abstractNumId="18">
+  <w:abstractNum w:abstractNumId="21">
     <w:nsid w:val="571FD0F0"/>
     <w:multiLevelType w:val="multilevel"/>
     <w:tmpl w:val="571FD0F0"/>
@@ -4622,7 +6153,7 @@
       </w:rPr>
     </w:lvl>
   </w:abstractNum>
-  <w:abstractNum w:abstractNumId="19">
+  <w:abstractNum w:abstractNumId="22">
     <w:nsid w:val="57EC4378"/>
     <w:multiLevelType w:val="multilevel"/>
     <w:tmpl w:val="10000C08"/>
@@ -4735,7 +6266,7 @@
       </w:pPr>
     </w:lvl>
   </w:abstractNum>
-  <w:abstractNum w:abstractNumId="20">
+  <w:abstractNum w:abstractNumId="23">
     <w:nsid w:val="5BAE58D4"/>
     <w:multiLevelType w:val="multilevel"/>
     <w:tmpl w:val="09D80932"/>
@@ -4848,7 +6379,7 @@
       </w:pPr>
     </w:lvl>
   </w:abstractNum>
-  <w:abstractNum w:abstractNumId="21">
+  <w:abstractNum w:abstractNumId="24">
     <w:nsid w:val="5DE260C1"/>
     <w:multiLevelType w:val="multilevel"/>
     <w:tmpl w:val="525045C6"/>
@@ -4961,7 +6492,7 @@
       </w:pPr>
     </w:lvl>
   </w:abstractNum>
-  <w:abstractNum w:abstractNumId="22">
+  <w:abstractNum w:abstractNumId="25">
     <w:nsid w:val="5F045748"/>
     <w:multiLevelType w:val="hybridMultilevel"/>
     <w:tmpl w:val="DBBA0E98"/>
@@ -5050,7 +6581,7 @@
       </w:pPr>
     </w:lvl>
   </w:abstractNum>
-  <w:abstractNum w:abstractNumId="23">
+  <w:abstractNum w:abstractNumId="26">
     <w:nsid w:val="613B520E"/>
     <w:multiLevelType w:val="multilevel"/>
     <w:tmpl w:val="330E0210"/>
@@ -5163,7 +6694,7 @@
       </w:pPr>
     </w:lvl>
   </w:abstractNum>
-  <w:abstractNum w:abstractNumId="24">
+  <w:abstractNum w:abstractNumId="27">
     <w:nsid w:val="613F0730"/>
     <w:multiLevelType w:val="multilevel"/>
     <w:tmpl w:val="613F0730"/>
@@ -5276,7 +6807,7 @@
       </w:rPr>
     </w:lvl>
   </w:abstractNum>
-  <w:abstractNum w:abstractNumId="25">
+  <w:abstractNum w:abstractNumId="28">
     <w:nsid w:val="61776B15"/>
     <w:multiLevelType w:val="multilevel"/>
     <w:tmpl w:val="9E7ECAA6"/>
@@ -5389,7 +6920,7 @@
       </w:pPr>
     </w:lvl>
   </w:abstractNum>
-  <w:abstractNum w:abstractNumId="26">
+  <w:abstractNum w:abstractNumId="29">
     <w:nsid w:val="650C3CCA"/>
     <w:multiLevelType w:val="multilevel"/>
     <w:tmpl w:val="A51222D8"/>
@@ -5502,7 +7033,7 @@
       </w:pPr>
     </w:lvl>
   </w:abstractNum>
-  <w:abstractNum w:abstractNumId="27">
+  <w:abstractNum w:abstractNumId="30">
     <w:nsid w:val="6F1A019F"/>
     <w:multiLevelType w:val="multilevel"/>
     <w:tmpl w:val="B85AF060"/>
@@ -5615,7 +7146,93 @@
       </w:pPr>
     </w:lvl>
   </w:abstractNum>
-  <w:abstractNum w:abstractNumId="28">
+  <w:abstractNum w:abstractNumId="31">
+    <w:nsid w:val="6F665DEF"/>
+    <w:multiLevelType w:val="hybridMultilevel"/>
+    <w:tmpl w:val="D6AAB276"/>
+    <w:lvl w:ilvl="0" w:tplc="04090011">
+      <w:start w:val="1"/>
+      <w:numFmt w:val="decimal"/>
+      <w:lvlText w:val="%1)"/>
+      <w:lvlJc w:val="left"/>
+      <w:pPr>
+        <w:ind w:left="420" w:hanging="420"/>
+      </w:pPr>
+    </w:lvl>
+    <w:lvl w:ilvl="1" w:tplc="04090019" w:tentative="1">
+      <w:start w:val="1"/>
+      <w:numFmt w:val="lowerLetter"/>
+      <w:lvlText w:val="%2)"/>
+      <w:lvlJc w:val="left"/>
+      <w:pPr>
+        <w:ind w:left="840" w:hanging="420"/>
+      </w:pPr>
+    </w:lvl>
+    <w:lvl w:ilvl="2" w:tplc="0409001B" w:tentative="1">
+      <w:start w:val="1"/>
+      <w:numFmt w:val="lowerRoman"/>
+      <w:lvlText w:val="%3."/>
+      <w:lvlJc w:val="right"/>
+      <w:pPr>
+        <w:ind w:left="1260" w:hanging="420"/>
+      </w:pPr>
+    </w:lvl>
+    <w:lvl w:ilvl="3" w:tplc="0409000F" w:tentative="1">
+      <w:start w:val="1"/>
+      <w:numFmt w:val="decimal"/>
+      <w:lvlText w:val="%4."/>
+      <w:lvlJc w:val="left"/>
+      <w:pPr>
+        <w:ind w:left="1680" w:hanging="420"/>
+      </w:pPr>
+    </w:lvl>
+    <w:lvl w:ilvl="4" w:tplc="04090019" w:tentative="1">
+      <w:start w:val="1"/>
+      <w:numFmt w:val="lowerLetter"/>
+      <w:lvlText w:val="%5)"/>
+      <w:lvlJc w:val="left"/>
+      <w:pPr>
+        <w:ind w:left="2100" w:hanging="420"/>
+      </w:pPr>
+    </w:lvl>
+    <w:lvl w:ilvl="5" w:tplc="0409001B" w:tentative="1">
+      <w:start w:val="1"/>
+      <w:numFmt w:val="lowerRoman"/>
+      <w:lvlText w:val="%6."/>
+      <w:lvlJc w:val="right"/>
+      <w:pPr>
+        <w:ind w:left="2520" w:hanging="420"/>
+      </w:pPr>
+    </w:lvl>
+    <w:lvl w:ilvl="6" w:tplc="0409000F" w:tentative="1">
+      <w:start w:val="1"/>
+      <w:numFmt w:val="decimal"/>
+      <w:lvlText w:val="%7."/>
+      <w:lvlJc w:val="left"/>
+      <w:pPr>
+        <w:ind w:left="2940" w:hanging="420"/>
+      </w:pPr>
+    </w:lvl>
+    <w:lvl w:ilvl="7" w:tplc="04090019" w:tentative="1">
+      <w:start w:val="1"/>
+      <w:numFmt w:val="lowerLetter"/>
+      <w:lvlText w:val="%8)"/>
+      <w:lvlJc w:val="left"/>
+      <w:pPr>
+        <w:ind w:left="3360" w:hanging="420"/>
+      </w:pPr>
+    </w:lvl>
+    <w:lvl w:ilvl="8" w:tplc="0409001B" w:tentative="1">
+      <w:start w:val="1"/>
+      <w:numFmt w:val="lowerRoman"/>
+      <w:lvlText w:val="%9."/>
+      <w:lvlJc w:val="right"/>
+      <w:pPr>
+        <w:ind w:left="3780" w:hanging="420"/>
+      </w:pPr>
+    </w:lvl>
+  </w:abstractNum>
+  <w:abstractNum w:abstractNumId="32">
     <w:nsid w:val="71F2124C"/>
     <w:multiLevelType w:val="multilevel"/>
     <w:tmpl w:val="5536734A"/>
@@ -5728,7 +7345,7 @@
       </w:pPr>
     </w:lvl>
   </w:abstractNum>
-  <w:abstractNum w:abstractNumId="29">
+  <w:abstractNum w:abstractNumId="33">
     <w:nsid w:val="7459393D"/>
     <w:multiLevelType w:val="multilevel"/>
     <w:tmpl w:val="497461D4"/>
@@ -5841,7 +7458,7 @@
       </w:pPr>
     </w:lvl>
   </w:abstractNum>
-  <w:abstractNum w:abstractNumId="30">
+  <w:abstractNum w:abstractNumId="34">
     <w:nsid w:val="7D4F0576"/>
     <w:multiLevelType w:val="hybridMultilevel"/>
     <w:tmpl w:val="E3F01BD8"/>
@@ -5930,7 +7547,7 @@
       </w:pPr>
     </w:lvl>
   </w:abstractNum>
-  <w:abstractNum w:abstractNumId="31">
+  <w:abstractNum w:abstractNumId="35">
     <w:nsid w:val="7E9B5823"/>
     <w:multiLevelType w:val="multilevel"/>
     <w:tmpl w:val="F6F81C2C"/>
@@ -6043,7 +7660,7 @@
       </w:pPr>
     </w:lvl>
   </w:abstractNum>
-  <w:abstractNum w:abstractNumId="32">
+  <w:abstractNum w:abstractNumId="36">
     <w:nsid w:val="7F35655C"/>
     <w:multiLevelType w:val="hybridMultilevel"/>
     <w:tmpl w:val="9C086AFA"/>
@@ -6130,7 +7747,7 @@
     </w:lvl>
   </w:abstractNum>
   <w:num w:numId="1">
-    <w:abstractNumId w:val="11"/>
+    <w:abstractNumId w:val="13"/>
     <w:lvlOverride w:ilvl="0">
       <w:startOverride w:val="1"/>
     </w:lvlOverride>
@@ -6160,7 +7777,7 @@
     </w:lvlOverride>
   </w:num>
   <w:num w:numId="2">
-    <w:abstractNumId w:val="8"/>
+    <w:abstractNumId w:val="9"/>
     <w:lvlOverride w:ilvl="0">
       <w:startOverride w:val="1"/>
     </w:lvlOverride>
@@ -6190,7 +7807,7 @@
     </w:lvlOverride>
   </w:num>
   <w:num w:numId="3">
-    <w:abstractNumId w:val="24"/>
+    <w:abstractNumId w:val="27"/>
     <w:lvlOverride w:ilvl="0">
       <w:startOverride w:val="1"/>
     </w:lvlOverride>
@@ -6220,25 +7837,25 @@
     </w:lvlOverride>
   </w:num>
   <w:num w:numId="4">
+    <w:abstractNumId w:val="21"/>
+  </w:num>
+  <w:num w:numId="5">
+    <w:abstractNumId w:val="7"/>
+  </w:num>
+  <w:num w:numId="6">
+    <w:abstractNumId w:val="34"/>
+  </w:num>
+  <w:num w:numId="7">
     <w:abstractNumId w:val="18"/>
   </w:num>
-  <w:num w:numId="5">
-    <w:abstractNumId w:val="6"/>
-  </w:num>
-  <w:num w:numId="6">
-    <w:abstractNumId w:val="30"/>
-  </w:num>
-  <w:num w:numId="7">
-    <w:abstractNumId w:val="15"/>
-  </w:num>
   <w:num w:numId="8">
-    <w:abstractNumId w:val="25"/>
+    <w:abstractNumId w:val="28"/>
   </w:num>
   <w:num w:numId="9">
-    <w:abstractNumId w:val="29"/>
+    <w:abstractNumId w:val="33"/>
   </w:num>
   <w:num w:numId="10">
-    <w:abstractNumId w:val="26"/>
+    <w:abstractNumId w:val="29"/>
   </w:num>
   <w:num w:numId="11">
     <w:abstractNumId w:val="3"/>
@@ -6250,22 +7867,22 @@
     <w:abstractNumId w:val="1"/>
   </w:num>
   <w:num w:numId="14">
-    <w:abstractNumId w:val="7"/>
+    <w:abstractNumId w:val="8"/>
   </w:num>
   <w:num w:numId="15">
-    <w:abstractNumId w:val="16"/>
+    <w:abstractNumId w:val="19"/>
   </w:num>
   <w:num w:numId="16">
-    <w:abstractNumId w:val="20"/>
+    <w:abstractNumId w:val="23"/>
   </w:num>
   <w:num w:numId="17">
-    <w:abstractNumId w:val="19"/>
+    <w:abstractNumId w:val="22"/>
   </w:num>
   <w:num w:numId="18">
-    <w:abstractNumId w:val="21"/>
+    <w:abstractNumId w:val="24"/>
   </w:num>
   <w:num w:numId="19">
-    <w:abstractNumId w:val="12"/>
+    <w:abstractNumId w:val="14"/>
   </w:num>
   <w:num w:numId="20">
     <w:abstractNumId w:val="5"/>
@@ -6274,40 +7891,52 @@
     <w:abstractNumId w:val="4"/>
   </w:num>
   <w:num w:numId="22">
-    <w:abstractNumId w:val="27"/>
+    <w:abstractNumId w:val="30"/>
   </w:num>
   <w:num w:numId="23">
-    <w:abstractNumId w:val="23"/>
+    <w:abstractNumId w:val="26"/>
   </w:num>
   <w:num w:numId="24">
-    <w:abstractNumId w:val="14"/>
+    <w:abstractNumId w:val="16"/>
   </w:num>
   <w:num w:numId="25">
-    <w:abstractNumId w:val="28"/>
+    <w:abstractNumId w:val="32"/>
   </w:num>
   <w:num w:numId="26">
-    <w:abstractNumId w:val="13"/>
+    <w:abstractNumId w:val="15"/>
   </w:num>
   <w:num w:numId="27">
-    <w:abstractNumId w:val="31"/>
+    <w:abstractNumId w:val="35"/>
   </w:num>
   <w:num w:numId="28">
-    <w:abstractNumId w:val="32"/>
+    <w:abstractNumId w:val="36"/>
   </w:num>
   <w:num w:numId="29">
+    <w:abstractNumId w:val="11"/>
+  </w:num>
+  <w:num w:numId="30">
     <w:abstractNumId w:val="10"/>
   </w:num>
-  <w:num w:numId="30">
-    <w:abstractNumId w:val="9"/>
-  </w:num>
   <w:num w:numId="31">
-    <w:abstractNumId w:val="22"/>
+    <w:abstractNumId w:val="25"/>
   </w:num>
   <w:num w:numId="32">
     <w:abstractNumId w:val="2"/>
   </w:num>
   <w:num w:numId="33">
+    <w:abstractNumId w:val="20"/>
+  </w:num>
+  <w:num w:numId="34">
     <w:abstractNumId w:val="17"/>
+  </w:num>
+  <w:num w:numId="35">
+    <w:abstractNumId w:val="12"/>
+  </w:num>
+  <w:num w:numId="36">
+    <w:abstractNumId w:val="31"/>
+  </w:num>
+  <w:num w:numId="37">
+    <w:abstractNumId w:val="6"/>
   </w:num>
 </w:numbering>
 </file>
@@ -7662,7 +9291,7 @@
 </file>
 
 <file path=customXml/itemProps2.xml><?xml version="1.0" encoding="utf-8"?>
-<ds:datastoreItem xmlns:ds="http://schemas.openxmlformats.org/officeDocument/2006/customXml" ds:itemID="{105DD2AB-FEDD-4C51-B46D-9BABEF3557BD}">
+<ds:datastoreItem xmlns:ds="http://schemas.openxmlformats.org/officeDocument/2006/customXml" ds:itemID="{72175663-D659-4979-934D-8F0BD401C3D9}">
   <ds:schemaRefs>
     <ds:schemaRef ds:uri="http://schemas.openxmlformats.org/officeDocument/2006/bibliography"/>
   </ds:schemaRefs>
